--- a/Doc1.docx
+++ b/Doc1.docx
@@ -4,6 +4,9 @@
   <w:background w:color="000000" w:themeColor="text1"/>
   <w:body>
     <w:p>
+      <w:pPr>
+        <w:spacing w:line="384" w:lineRule="auto"/>
+      </w:pPr>
       <w:r>
         <w:rPr>
           <w:noProof/>
@@ -11,7 +14,1302 @@
         <mc:AlternateContent>
           <mc:Choice Requires="wps">
             <w:drawing>
-              <wp:anchor distT="0" distB="0" distL="114300" distR="114300" simplePos="0" relativeHeight="251661823" behindDoc="1" locked="0" layoutInCell="1" allowOverlap="1" wp14:anchorId="6DCFD443" wp14:editId="09ABD516">
+              <wp:anchor distT="0" distB="0" distL="114300" distR="114300" simplePos="0" relativeHeight="251667456" behindDoc="0" locked="0" layoutInCell="1" allowOverlap="1" wp14:anchorId="27E8ACCA" wp14:editId="16F90E32">
+                <wp:simplePos x="0" y="0"/>
+                <wp:positionH relativeFrom="margin">
+                  <wp:posOffset>0</wp:posOffset>
+                </wp:positionH>
+                <wp:positionV relativeFrom="paragraph">
+                  <wp:posOffset>4321175</wp:posOffset>
+                </wp:positionV>
+                <wp:extent cx="1522095" cy="299085"/>
+                <wp:effectExtent l="0" t="0" r="0" b="5715"/>
+                <wp:wrapNone/>
+                <wp:docPr id="8" name="Text Box 8"/>
+                <wp:cNvGraphicFramePr/>
+                <a:graphic xmlns:a="http://schemas.openxmlformats.org/drawingml/2006/main">
+                  <a:graphicData uri="http://schemas.microsoft.com/office/word/2010/wordprocessingShape">
+                    <wps:wsp>
+                      <wps:cNvSpPr txBox="1"/>
+                      <wps:spPr>
+                        <a:xfrm>
+                          <a:off x="0" y="0"/>
+                          <a:ext cx="1522095" cy="299085"/>
+                        </a:xfrm>
+                        <a:prstGeom prst="rect">
+                          <a:avLst/>
+                        </a:prstGeom>
+                        <a:noFill/>
+                        <a:ln w="6350">
+                          <a:noFill/>
+                        </a:ln>
+                      </wps:spPr>
+                      <wps:txbx>
+                        <w:txbxContent>
+                          <w:p>
+                            <w:pPr>
+                              <w:jc w:val="center"/>
+                              <w:rPr>
+                                <w:sz w:val="28"/>
+                                <w:szCs w:val="28"/>
+                              </w:rPr>
+                            </w:pPr>
+                            <w:r>
+                              <w:rPr>
+                                <w:sz w:val="28"/>
+                                <w:szCs w:val="28"/>
+                              </w:rPr>
+                              <w:t>Education</w:t>
+                            </w:r>
+                          </w:p>
+                        </w:txbxContent>
+                      </wps:txbx>
+                      <wps:bodyPr rot="0" spcFirstLastPara="0" vertOverflow="overflow" horzOverflow="overflow" vert="horz" wrap="square" lIns="91440" tIns="45720" rIns="91440" bIns="45720" numCol="1" spcCol="0" rtlCol="0" fromWordArt="0" anchor="t" anchorCtr="0" forceAA="0" compatLnSpc="1">
+                        <a:prstTxWarp prst="textNoShape">
+                          <a:avLst/>
+                        </a:prstTxWarp>
+                        <a:noAutofit/>
+                      </wps:bodyPr>
+                    </wps:wsp>
+                  </a:graphicData>
+                </a:graphic>
+                <wp14:sizeRelH relativeFrom="margin">
+                  <wp14:pctWidth>0</wp14:pctWidth>
+                </wp14:sizeRelH>
+                <wp14:sizeRelV relativeFrom="margin">
+                  <wp14:pctHeight>0</wp14:pctHeight>
+                </wp14:sizeRelV>
+              </wp:anchor>
+            </w:drawing>
+          </mc:Choice>
+          <mc:Fallback>
+            <w:pict>
+              <v:shapetype w14:anchorId="27E8ACCA" id="_x0000_t202" coordsize="21600,21600" o:spt="202" path="m,l,21600r21600,l21600,xe">
+                <v:stroke joinstyle="miter"/>
+                <v:path gradientshapeok="t" o:connecttype="rect"/>
+              </v:shapetype>
+              <v:shape id="Text Box 8" o:spid="_x0000_s1026" type="#_x0000_t202" style="position:absolute;margin-left:0;margin-top:340.25pt;width:119.85pt;height:23.55pt;z-index:251667456;visibility:visible;mso-wrap-style:square;mso-width-percent:0;mso-height-percent:0;mso-wrap-distance-left:9pt;mso-wrap-distance-top:0;mso-wrap-distance-right:9pt;mso-wrap-distance-bottom:0;mso-position-horizontal:absolute;mso-position-horizontal-relative:margin;mso-position-vertical:absolute;mso-position-vertical-relative:text;mso-width-percent:0;mso-height-percent:0;mso-width-relative:margin;mso-height-relative:margin;v-text-anchor:top" o:gfxdata="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" filled="f" stroked="f" strokeweight=".5pt">
+                <v:textbox>
+                  <w:txbxContent>
+                    <w:p>
+                      <w:pPr>
+                        <w:jc w:val="center"/>
+                        <w:rPr>
+                          <w:sz w:val="28"/>
+                          <w:szCs w:val="28"/>
+                        </w:rPr>
+                      </w:pPr>
+                      <w:r>
+                        <w:rPr>
+                          <w:sz w:val="28"/>
+                          <w:szCs w:val="28"/>
+                        </w:rPr>
+                        <w:t>Education</w:t>
+                      </w:r>
+                    </w:p>
+                  </w:txbxContent>
+                </v:textbox>
+                <w10:wrap anchorx="margin"/>
+              </v:shape>
+            </w:pict>
+          </mc:Fallback>
+        </mc:AlternateContent>
+      </w:r>
+      <w:r>
+        <w:rPr>
+          <w:noProof/>
+        </w:rPr>
+        <mc:AlternateContent>
+          <mc:Choice Requires="wps">
+            <w:drawing>
+              <wp:anchor distT="0" distB="0" distL="114300" distR="114300" simplePos="0" relativeHeight="251666432" behindDoc="0" locked="0" layoutInCell="1" allowOverlap="1" wp14:anchorId="6888D723" wp14:editId="2ED4060E">
+                <wp:simplePos x="0" y="0"/>
+                <wp:positionH relativeFrom="margin">
+                  <wp:posOffset>0</wp:posOffset>
+                </wp:positionH>
+                <wp:positionV relativeFrom="paragraph">
+                  <wp:posOffset>4218305</wp:posOffset>
+                </wp:positionV>
+                <wp:extent cx="1765300" cy="440690"/>
+                <wp:effectExtent l="0" t="0" r="25400" b="16510"/>
+                <wp:wrapNone/>
+                <wp:docPr id="7" name="Rectangle: Beveled 7"/>
+                <wp:cNvGraphicFramePr/>
+                <a:graphic xmlns:a="http://schemas.openxmlformats.org/drawingml/2006/main">
+                  <a:graphicData uri="http://schemas.microsoft.com/office/word/2010/wordprocessingShape">
+                    <wps:wsp>
+                      <wps:cNvSpPr/>
+                      <wps:spPr>
+                        <a:xfrm>
+                          <a:off x="0" y="0"/>
+                          <a:ext cx="1765300" cy="440690"/>
+                        </a:xfrm>
+                        <a:prstGeom prst="bevel">
+                          <a:avLst/>
+                        </a:prstGeom>
+                      </wps:spPr>
+                      <wps:style>
+                        <a:lnRef idx="2">
+                          <a:schemeClr val="accent1">
+                            <a:shade val="50000"/>
+                          </a:schemeClr>
+                        </a:lnRef>
+                        <a:fillRef idx="1">
+                          <a:schemeClr val="accent1"/>
+                        </a:fillRef>
+                        <a:effectRef idx="0">
+                          <a:schemeClr val="accent1"/>
+                        </a:effectRef>
+                        <a:fontRef idx="minor">
+                          <a:schemeClr val="lt1"/>
+                        </a:fontRef>
+                      </wps:style>
+                      <wps:bodyPr rot="0" spcFirstLastPara="0" vertOverflow="overflow" horzOverflow="overflow" vert="horz" wrap="square" lIns="91440" tIns="45720" rIns="91440" bIns="45720" numCol="1" spcCol="0" rtlCol="0" fromWordArt="0" anchor="ctr" anchorCtr="0" forceAA="0" compatLnSpc="1">
+                        <a:prstTxWarp prst="textNoShape">
+                          <a:avLst/>
+                        </a:prstTxWarp>
+                        <a:noAutofit/>
+                      </wps:bodyPr>
+                    </wps:wsp>
+                  </a:graphicData>
+                </a:graphic>
+                <wp14:sizeRelH relativeFrom="margin">
+                  <wp14:pctWidth>0</wp14:pctWidth>
+                </wp14:sizeRelH>
+                <wp14:sizeRelV relativeFrom="margin">
+                  <wp14:pctHeight>0</wp14:pctHeight>
+                </wp14:sizeRelV>
+              </wp:anchor>
+            </w:drawing>
+          </mc:Choice>
+          <mc:Fallback>
+            <w:pict>
+              <v:shapetype w14:anchorId="41B47E5A" id="_x0000_t84" coordsize="21600,21600" o:spt="84" adj="2700" path="m,l,21600r21600,l21600,xem@0@0nfl@0@2@1@2@1@0xem,nfl@0@0em,21600nfl@0@2em21600,21600nfl@1@2em21600,nfl@1@0e">
+                <v:stroke joinstyle="miter"/>
+                <v:formulas>
+                  <v:f eqn="val #0"/>
+                  <v:f eqn="sum width 0 #0"/>
+                  <v:f eqn="sum height 0 #0"/>
+                  <v:f eqn="prod width 1 2"/>
+                  <v:f eqn="prod height 1 2"/>
+                  <v:f eqn="prod #0 1 2"/>
+                  <v:f eqn="prod #0 3 2"/>
+                  <v:f eqn="sum @1 @5 0"/>
+                  <v:f eqn="sum @2 @5 0"/>
+                </v:formulas>
+                <v:path o:extrusionok="f" limo="10800,10800" o:connecttype="custom" o:connectlocs="0,@4;@0,@4;@3,21600;@3,@2;21600,@4;@1,@4;@3,0;@3,@0" textboxrect="@0,@0,@1,@2"/>
+                <v:handles>
+                  <v:h position="#0,topLeft" switch="" xrange="0,10800"/>
+                </v:handles>
+                <o:complex v:ext="view"/>
+              </v:shapetype>
+              <v:shape id="Rectangle: Beveled 7" o:spid="_x0000_s1026" type="#_x0000_t84" style="position:absolute;margin-left:0;margin-top:332.15pt;width:139pt;height:34.7pt;z-index:251666432;visibility:visible;mso-wrap-style:square;mso-width-percent:0;mso-height-percent:0;mso-wrap-distance-left:9pt;mso-wrap-distance-top:0;mso-wrap-distance-right:9pt;mso-wrap-distance-bottom:0;mso-position-horizontal:absolute;mso-position-horizontal-relative:margin;mso-position-vertical:absolute;mso-position-vertical-relative:text;mso-width-percent:0;mso-height-percent:0;mso-width-relative:margin;mso-height-relative:margin;v-text-anchor:middle" o:gfxdata="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" fillcolor="#4472c4 [3204]" strokecolor="#1f3763 [1604]" strokeweight="1pt">
+                <w10:wrap anchorx="margin"/>
+              </v:shape>
+            </w:pict>
+          </mc:Fallback>
+        </mc:AlternateContent>
+      </w:r>
+      <w:r>
+        <w:rPr>
+          <w:noProof/>
+        </w:rPr>
+        <mc:AlternateContent>
+          <mc:Choice Requires="wps">
+            <w:drawing>
+              <wp:anchor distT="0" distB="0" distL="114300" distR="114300" simplePos="0" relativeHeight="251673600" behindDoc="0" locked="0" layoutInCell="1" allowOverlap="1" wp14:anchorId="0C93EF35" wp14:editId="23E5F79D">
+                <wp:simplePos x="0" y="0"/>
+                <wp:positionH relativeFrom="column">
+                  <wp:posOffset>-317500</wp:posOffset>
+                </wp:positionH>
+                <wp:positionV relativeFrom="paragraph">
+                  <wp:posOffset>7825105</wp:posOffset>
+                </wp:positionV>
+                <wp:extent cx="2480310" cy="1028700"/>
+                <wp:effectExtent l="0" t="0" r="0" b="0"/>
+                <wp:wrapNone/>
+                <wp:docPr id="13" name="Text Box 13"/>
+                <wp:cNvGraphicFramePr/>
+                <a:graphic xmlns:a="http://schemas.openxmlformats.org/drawingml/2006/main">
+                  <a:graphicData uri="http://schemas.microsoft.com/office/word/2010/wordprocessingShape">
+                    <wps:wsp>
+                      <wps:cNvSpPr txBox="1"/>
+                      <wps:spPr>
+                        <a:xfrm>
+                          <a:off x="0" y="0"/>
+                          <a:ext cx="2480310" cy="1028700"/>
+                        </a:xfrm>
+                        <a:prstGeom prst="rect">
+                          <a:avLst/>
+                        </a:prstGeom>
+                        <a:noFill/>
+                        <a:ln w="6350">
+                          <a:noFill/>
+                        </a:ln>
+                      </wps:spPr>
+                      <wps:txbx>
+                        <w:txbxContent>
+                          <w:p>
+                            <w:pPr>
+                              <w:pStyle w:val="ListParagraph"/>
+                              <w:numPr>
+                                <w:ilvl w:val="0"/>
+                                <w:numId w:val="2"/>
+                              </w:numPr>
+                              <w:rPr>
+                                <w:rFonts w:ascii="Times New Roman" w:hAnsi="Times New Roman" w:cs="Times New Roman"/>
+                                <w:color w:val="FFFFFF" w:themeColor="background1"/>
+                                <w:sz w:val="24"/>
+                                <w:szCs w:val="24"/>
+                              </w:rPr>
+                            </w:pPr>
+                            <w:r>
+                              <w:rPr>
+                                <w:rFonts w:ascii="Times New Roman" w:hAnsi="Times New Roman" w:cs="Times New Roman"/>
+                                <w:color w:val="FFFFFF" w:themeColor="background1"/>
+                                <w:sz w:val="24"/>
+                                <w:szCs w:val="24"/>
+                              </w:rPr>
+                              <w:t>Ui/UX Design</w:t>
+                            </w:r>
+                          </w:p>
+                          <w:p>
+                            <w:pPr>
+                              <w:pStyle w:val="ListParagraph"/>
+                              <w:numPr>
+                                <w:ilvl w:val="0"/>
+                                <w:numId w:val="2"/>
+                              </w:numPr>
+                              <w:rPr>
+                                <w:rFonts w:ascii="Times New Roman" w:hAnsi="Times New Roman" w:cs="Times New Roman"/>
+                                <w:color w:val="FFFFFF" w:themeColor="background1"/>
+                                <w:sz w:val="24"/>
+                                <w:szCs w:val="24"/>
+                              </w:rPr>
+                            </w:pPr>
+                            <w:r>
+                              <w:rPr>
+                                <w:rFonts w:ascii="Times New Roman" w:hAnsi="Times New Roman" w:cs="Times New Roman"/>
+                                <w:color w:val="FFFFFF" w:themeColor="background1"/>
+                                <w:sz w:val="24"/>
+                                <w:szCs w:val="24"/>
+                              </w:rPr>
+                              <w:t>Visual Design</w:t>
+                            </w:r>
+                          </w:p>
+                          <w:p>
+                            <w:pPr>
+                              <w:pStyle w:val="ListParagraph"/>
+                              <w:numPr>
+                                <w:ilvl w:val="0"/>
+                                <w:numId w:val="2"/>
+                              </w:numPr>
+                              <w:rPr>
+                                <w:rFonts w:ascii="Times New Roman" w:hAnsi="Times New Roman" w:cs="Times New Roman"/>
+                                <w:color w:val="FFFFFF" w:themeColor="background1"/>
+                                <w:sz w:val="24"/>
+                                <w:szCs w:val="24"/>
+                              </w:rPr>
+                            </w:pPr>
+                            <w:r>
+                              <w:rPr>
+                                <w:rFonts w:ascii="Times New Roman" w:hAnsi="Times New Roman" w:cs="Times New Roman"/>
+                                <w:color w:val="FFFFFF" w:themeColor="background1"/>
+                                <w:sz w:val="24"/>
+                                <w:szCs w:val="24"/>
+                              </w:rPr>
+                              <w:t>User Flows</w:t>
+                            </w:r>
+                          </w:p>
+                          <w:p>
+                            <w:pPr>
+                              <w:pStyle w:val="ListParagraph"/>
+                              <w:numPr>
+                                <w:ilvl w:val="0"/>
+                                <w:numId w:val="2"/>
+                              </w:numPr>
+                              <w:spacing w:line="384" w:lineRule="auto"/>
+                              <w:rPr>
+                                <w:rFonts w:ascii="Times New Roman" w:hAnsi="Times New Roman" w:cs="Times New Roman"/>
+                                <w:color w:val="FFFFFF" w:themeColor="background1"/>
+                                <w:sz w:val="24"/>
+                                <w:szCs w:val="24"/>
+                              </w:rPr>
+                            </w:pPr>
+                            <w:r>
+                              <w:rPr>
+                                <w:rFonts w:ascii="Times New Roman" w:hAnsi="Times New Roman" w:cs="Times New Roman"/>
+                                <w:color w:val="FFFFFF" w:themeColor="background1"/>
+                                <w:sz w:val="24"/>
+                                <w:szCs w:val="24"/>
+                              </w:rPr>
+                              <w:t>Process Flows</w:t>
+                            </w:r>
+                          </w:p>
+                        </w:txbxContent>
+                      </wps:txbx>
+                      <wps:bodyPr rot="0" spcFirstLastPara="0" vertOverflow="overflow" horzOverflow="overflow" vert="horz" wrap="square" lIns="91440" tIns="45720" rIns="91440" bIns="45720" numCol="1" spcCol="0" rtlCol="0" fromWordArt="0" anchor="t" anchorCtr="0" forceAA="0" compatLnSpc="1">
+                        <a:prstTxWarp prst="textNoShape">
+                          <a:avLst/>
+                        </a:prstTxWarp>
+                        <a:noAutofit/>
+                      </wps:bodyPr>
+                    </wps:wsp>
+                  </a:graphicData>
+                </a:graphic>
+                <wp14:sizeRelH relativeFrom="margin">
+                  <wp14:pctWidth>0</wp14:pctWidth>
+                </wp14:sizeRelH>
+                <wp14:sizeRelV relativeFrom="margin">
+                  <wp14:pctHeight>0</wp14:pctHeight>
+                </wp14:sizeRelV>
+              </wp:anchor>
+            </w:drawing>
+          </mc:Choice>
+          <mc:Fallback>
+            <w:pict>
+              <v:shape w14:anchorId="0C93EF35" id="Text Box 13" o:spid="_x0000_s1027" type="#_x0000_t202" style="position:absolute;margin-left:-25pt;margin-top:616.15pt;width:195.3pt;height:81pt;z-index:251673600;visibility:visible;mso-wrap-style:square;mso-width-percent:0;mso-height-percent:0;mso-wrap-distance-left:9pt;mso-wrap-distance-top:0;mso-wrap-distance-right:9pt;mso-wrap-distance-bottom:0;mso-position-horizontal:absolute;mso-position-horizontal-relative:text;mso-position-vertical:absolute;mso-position-vertical-relative:text;mso-width-percent:0;mso-height-percent:0;mso-width-relative:margin;mso-height-relative:margin;v-text-anchor:top" o:gfxdata="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" filled="f" stroked="f" strokeweight=".5pt">
+                <v:textbox>
+                  <w:txbxContent>
+                    <w:p>
+                      <w:pPr>
+                        <w:pStyle w:val="ListParagraph"/>
+                        <w:numPr>
+                          <w:ilvl w:val="0"/>
+                          <w:numId w:val="2"/>
+                        </w:numPr>
+                        <w:rPr>
+                          <w:rFonts w:ascii="Times New Roman" w:hAnsi="Times New Roman" w:cs="Times New Roman"/>
+                          <w:color w:val="FFFFFF" w:themeColor="background1"/>
+                          <w:sz w:val="24"/>
+                          <w:szCs w:val="24"/>
+                        </w:rPr>
+                      </w:pPr>
+                      <w:r>
+                        <w:rPr>
+                          <w:rFonts w:ascii="Times New Roman" w:hAnsi="Times New Roman" w:cs="Times New Roman"/>
+                          <w:color w:val="FFFFFF" w:themeColor="background1"/>
+                          <w:sz w:val="24"/>
+                          <w:szCs w:val="24"/>
+                        </w:rPr>
+                        <w:t>Ui/UX Design</w:t>
+                      </w:r>
+                    </w:p>
+                    <w:p>
+                      <w:pPr>
+                        <w:pStyle w:val="ListParagraph"/>
+                        <w:numPr>
+                          <w:ilvl w:val="0"/>
+                          <w:numId w:val="2"/>
+                        </w:numPr>
+                        <w:rPr>
+                          <w:rFonts w:ascii="Times New Roman" w:hAnsi="Times New Roman" w:cs="Times New Roman"/>
+                          <w:color w:val="FFFFFF" w:themeColor="background1"/>
+                          <w:sz w:val="24"/>
+                          <w:szCs w:val="24"/>
+                        </w:rPr>
+                      </w:pPr>
+                      <w:r>
+                        <w:rPr>
+                          <w:rFonts w:ascii="Times New Roman" w:hAnsi="Times New Roman" w:cs="Times New Roman"/>
+                          <w:color w:val="FFFFFF" w:themeColor="background1"/>
+                          <w:sz w:val="24"/>
+                          <w:szCs w:val="24"/>
+                        </w:rPr>
+                        <w:t>Visual Design</w:t>
+                      </w:r>
+                    </w:p>
+                    <w:p>
+                      <w:pPr>
+                        <w:pStyle w:val="ListParagraph"/>
+                        <w:numPr>
+                          <w:ilvl w:val="0"/>
+                          <w:numId w:val="2"/>
+                        </w:numPr>
+                        <w:rPr>
+                          <w:rFonts w:ascii="Times New Roman" w:hAnsi="Times New Roman" w:cs="Times New Roman"/>
+                          <w:color w:val="FFFFFF" w:themeColor="background1"/>
+                          <w:sz w:val="24"/>
+                          <w:szCs w:val="24"/>
+                        </w:rPr>
+                      </w:pPr>
+                      <w:r>
+                        <w:rPr>
+                          <w:rFonts w:ascii="Times New Roman" w:hAnsi="Times New Roman" w:cs="Times New Roman"/>
+                          <w:color w:val="FFFFFF" w:themeColor="background1"/>
+                          <w:sz w:val="24"/>
+                          <w:szCs w:val="24"/>
+                        </w:rPr>
+                        <w:t>User Flows</w:t>
+                      </w:r>
+                    </w:p>
+                    <w:p>
+                      <w:pPr>
+                        <w:pStyle w:val="ListParagraph"/>
+                        <w:numPr>
+                          <w:ilvl w:val="0"/>
+                          <w:numId w:val="2"/>
+                        </w:numPr>
+                        <w:spacing w:line="384" w:lineRule="auto"/>
+                        <w:rPr>
+                          <w:rFonts w:ascii="Times New Roman" w:hAnsi="Times New Roman" w:cs="Times New Roman"/>
+                          <w:color w:val="FFFFFF" w:themeColor="background1"/>
+                          <w:sz w:val="24"/>
+                          <w:szCs w:val="24"/>
+                        </w:rPr>
+                      </w:pPr>
+                      <w:r>
+                        <w:rPr>
+                          <w:rFonts w:ascii="Times New Roman" w:hAnsi="Times New Roman" w:cs="Times New Roman"/>
+                          <w:color w:val="FFFFFF" w:themeColor="background1"/>
+                          <w:sz w:val="24"/>
+                          <w:szCs w:val="24"/>
+                        </w:rPr>
+                        <w:t>Process Flows</w:t>
+                      </w:r>
+                    </w:p>
+                  </w:txbxContent>
+                </v:textbox>
+              </v:shape>
+            </w:pict>
+          </mc:Fallback>
+        </mc:AlternateContent>
+      </w:r>
+      <w:r>
+        <w:rPr>
+          <w:noProof/>
+        </w:rPr>
+        <mc:AlternateContent>
+          <mc:Choice Requires="wps">
+            <w:drawing>
+              <wp:anchor distT="0" distB="0" distL="114300" distR="114300" simplePos="0" relativeHeight="251669504" behindDoc="0" locked="0" layoutInCell="1" allowOverlap="1" wp14:anchorId="0D77489A" wp14:editId="4858F80F">
+                <wp:simplePos x="0" y="0"/>
+                <wp:positionH relativeFrom="column">
+                  <wp:posOffset>-76835</wp:posOffset>
+                </wp:positionH>
+                <wp:positionV relativeFrom="paragraph">
+                  <wp:posOffset>4745355</wp:posOffset>
+                </wp:positionV>
+                <wp:extent cx="2067560" cy="2657475"/>
+                <wp:effectExtent l="0" t="0" r="0" b="0"/>
+                <wp:wrapNone/>
+                <wp:docPr id="10" name="Text Box 10"/>
+                <wp:cNvGraphicFramePr/>
+                <a:graphic xmlns:a="http://schemas.openxmlformats.org/drawingml/2006/main">
+                  <a:graphicData uri="http://schemas.microsoft.com/office/word/2010/wordprocessingShape">
+                    <wps:wsp>
+                      <wps:cNvSpPr txBox="1"/>
+                      <wps:spPr>
+                        <a:xfrm>
+                          <a:off x="0" y="0"/>
+                          <a:ext cx="2067560" cy="2657475"/>
+                        </a:xfrm>
+                        <a:prstGeom prst="rect">
+                          <a:avLst/>
+                        </a:prstGeom>
+                        <a:noFill/>
+                        <a:ln w="6350">
+                          <a:noFill/>
+                        </a:ln>
+                      </wps:spPr>
+                      <wps:txbx>
+                        <w:txbxContent>
+                          <w:p>
+                            <w:pPr>
+                              <w:spacing w:line="384" w:lineRule="auto"/>
+                              <w:rPr>
+                                <w:rFonts w:ascii="Times New Roman" w:hAnsi="Times New Roman" w:cs="Times New Roman"/>
+                                <w:color w:val="FFFFFF" w:themeColor="background1"/>
+                                <w:sz w:val="24"/>
+                                <w:szCs w:val="24"/>
+                              </w:rPr>
+                            </w:pPr>
+                            <w:r>
+                              <w:rPr>
+                                <w:rFonts w:ascii="Times New Roman" w:hAnsi="Times New Roman" w:cs="Times New Roman"/>
+                                <w:color w:val="FFFFFF" w:themeColor="background1"/>
+                                <w:sz w:val="24"/>
+                                <w:szCs w:val="24"/>
+                              </w:rPr>
+                              <w:t>Course Studied</w:t>
+                            </w:r>
+                          </w:p>
+                          <w:p>
+                            <w:pPr>
+                              <w:spacing w:line="384" w:lineRule="auto"/>
+                              <w:rPr>
+                                <w:rFonts w:ascii="Times New Roman" w:hAnsi="Times New Roman" w:cs="Times New Roman"/>
+                                <w:color w:val="FFFFFF" w:themeColor="background1"/>
+                                <w:sz w:val="24"/>
+                                <w:szCs w:val="24"/>
+                              </w:rPr>
+                            </w:pPr>
+                            <w:r>
+                              <w:rPr>
+                                <w:rFonts w:ascii="Times New Roman" w:hAnsi="Times New Roman" w:cs="Times New Roman"/>
+                                <w:color w:val="FFFFFF" w:themeColor="background1"/>
+                                <w:sz w:val="24"/>
+                                <w:szCs w:val="24"/>
+                              </w:rPr>
+                              <w:t>University/Collage Details</w:t>
+                            </w:r>
+                          </w:p>
+                          <w:p>
+                            <w:pPr>
+                              <w:spacing w:line="384" w:lineRule="auto"/>
+                              <w:rPr>
+                                <w:rFonts w:ascii="Times New Roman" w:hAnsi="Times New Roman" w:cs="Times New Roman"/>
+                                <w:color w:val="FFFFFF" w:themeColor="background1"/>
+                                <w:sz w:val="24"/>
+                                <w:szCs w:val="24"/>
+                              </w:rPr>
+                            </w:pPr>
+                            <w:r>
+                              <w:rPr>
+                                <w:rFonts w:ascii="Times New Roman" w:hAnsi="Times New Roman" w:cs="Times New Roman"/>
+                                <w:color w:val="FFFFFF" w:themeColor="background1"/>
+                                <w:sz w:val="24"/>
+                                <w:szCs w:val="24"/>
+                              </w:rPr>
+                              <w:t>2006-2008</w:t>
+                            </w:r>
+                          </w:p>
+                          <w:p>
+                            <w:pPr>
+                              <w:spacing w:line="384" w:lineRule="auto"/>
+                              <w:rPr>
+                                <w:rFonts w:ascii="Times New Roman" w:hAnsi="Times New Roman" w:cs="Times New Roman"/>
+                                <w:color w:val="FFFFFF" w:themeColor="background1"/>
+                                <w:sz w:val="24"/>
+                                <w:szCs w:val="24"/>
+                              </w:rPr>
+                            </w:pPr>
+                            <w:r>
+                              <w:rPr>
+                                <w:rFonts w:ascii="Times New Roman" w:hAnsi="Times New Roman" w:cs="Times New Roman"/>
+                                <w:color w:val="FFFFFF" w:themeColor="background1"/>
+                                <w:sz w:val="24"/>
+                                <w:szCs w:val="24"/>
+                              </w:rPr>
+                              <w:t>Course Studied</w:t>
+                            </w:r>
+                          </w:p>
+                          <w:p>
+                            <w:pPr>
+                              <w:spacing w:line="384" w:lineRule="auto"/>
+                              <w:rPr>
+                                <w:rFonts w:ascii="Times New Roman" w:hAnsi="Times New Roman" w:cs="Times New Roman"/>
+                                <w:color w:val="FFFFFF" w:themeColor="background1"/>
+                                <w:sz w:val="24"/>
+                                <w:szCs w:val="24"/>
+                              </w:rPr>
+                            </w:pPr>
+                            <w:r>
+                              <w:rPr>
+                                <w:rFonts w:ascii="Times New Roman" w:hAnsi="Times New Roman" w:cs="Times New Roman"/>
+                                <w:color w:val="FFFFFF" w:themeColor="background1"/>
+                                <w:sz w:val="24"/>
+                                <w:szCs w:val="24"/>
+                              </w:rPr>
+                              <w:t>University/Collage Details</w:t>
+                            </w:r>
+                          </w:p>
+                          <w:p>
+                            <w:pPr>
+                              <w:spacing w:line="384" w:lineRule="auto"/>
+                              <w:rPr>
+                                <w:rFonts w:ascii="Times New Roman" w:hAnsi="Times New Roman" w:cs="Times New Roman"/>
+                                <w:color w:val="FFFFFF" w:themeColor="background1"/>
+                                <w:sz w:val="24"/>
+                                <w:szCs w:val="24"/>
+                              </w:rPr>
+                            </w:pPr>
+                            <w:r>
+                              <w:rPr>
+                                <w:rFonts w:ascii="Times New Roman" w:hAnsi="Times New Roman" w:cs="Times New Roman"/>
+                                <w:color w:val="FFFFFF" w:themeColor="background1"/>
+                                <w:sz w:val="24"/>
+                                <w:szCs w:val="24"/>
+                              </w:rPr>
+                              <w:t>2010-2012</w:t>
+                            </w:r>
+                          </w:p>
+                          <w:p>
+                            <w:pPr>
+                              <w:spacing w:line="384" w:lineRule="auto"/>
+                              <w:rPr>
+                                <w:rFonts w:ascii="Times New Roman" w:hAnsi="Times New Roman" w:cs="Times New Roman"/>
+                                <w:color w:val="FFFFFF" w:themeColor="background1"/>
+                                <w:sz w:val="24"/>
+                                <w:szCs w:val="24"/>
+                              </w:rPr>
+                            </w:pPr>
+                            <w:r>
+                              <w:rPr>
+                                <w:rFonts w:ascii="Times New Roman" w:hAnsi="Times New Roman" w:cs="Times New Roman"/>
+                                <w:color w:val="FFFFFF" w:themeColor="background1"/>
+                                <w:sz w:val="24"/>
+                                <w:szCs w:val="24"/>
+                              </w:rPr>
+                              <w:t>Course Studied</w:t>
+                            </w:r>
+                          </w:p>
+                          <w:p>
+                            <w:pPr>
+                              <w:spacing w:line="384" w:lineRule="auto"/>
+                              <w:rPr>
+                                <w:rFonts w:ascii="Times New Roman" w:hAnsi="Times New Roman" w:cs="Times New Roman"/>
+                                <w:color w:val="FFFFFF" w:themeColor="background1"/>
+                                <w:sz w:val="24"/>
+                                <w:szCs w:val="24"/>
+                              </w:rPr>
+                            </w:pPr>
+                            <w:r>
+                              <w:rPr>
+                                <w:rFonts w:ascii="Times New Roman" w:hAnsi="Times New Roman" w:cs="Times New Roman"/>
+                                <w:color w:val="FFFFFF" w:themeColor="background1"/>
+                                <w:sz w:val="24"/>
+                                <w:szCs w:val="24"/>
+                              </w:rPr>
+                              <w:t>University/Collage Details</w:t>
+                            </w:r>
+                          </w:p>
+                          <w:p>
+                            <w:pPr>
+                              <w:spacing w:line="384" w:lineRule="auto"/>
+                              <w:rPr>
+                                <w:rFonts w:ascii="Times New Roman" w:hAnsi="Times New Roman" w:cs="Times New Roman"/>
+                                <w:color w:val="FFFFFF" w:themeColor="background1"/>
+                                <w:sz w:val="24"/>
+                                <w:szCs w:val="24"/>
+                              </w:rPr>
+                            </w:pPr>
+                            <w:r>
+                              <w:rPr>
+                                <w:rFonts w:ascii="Times New Roman" w:hAnsi="Times New Roman" w:cs="Times New Roman"/>
+                                <w:color w:val="FFFFFF" w:themeColor="background1"/>
+                                <w:sz w:val="24"/>
+                                <w:szCs w:val="24"/>
+                              </w:rPr>
+                              <w:t>2016-20018</w:t>
+                            </w:r>
+                          </w:p>
+                          <w:p>
+                            <w:pPr>
+                              <w:rPr>
+                                <w:rFonts w:ascii="Times New Roman" w:hAnsi="Times New Roman" w:cs="Times New Roman"/>
+                                <w:sz w:val="24"/>
+                                <w:szCs w:val="24"/>
+                              </w:rPr>
+                            </w:pPr>
+                          </w:p>
+                        </w:txbxContent>
+                      </wps:txbx>
+                      <wps:bodyPr rot="0" spcFirstLastPara="0" vertOverflow="overflow" horzOverflow="overflow" vert="horz" wrap="square" lIns="91440" tIns="45720" rIns="91440" bIns="45720" numCol="1" spcCol="0" rtlCol="0" fromWordArt="0" anchor="t" anchorCtr="0" forceAA="0" compatLnSpc="1">
+                        <a:prstTxWarp prst="textNoShape">
+                          <a:avLst/>
+                        </a:prstTxWarp>
+                        <a:noAutofit/>
+                      </wps:bodyPr>
+                    </wps:wsp>
+                  </a:graphicData>
+                </a:graphic>
+                <wp14:sizeRelV relativeFrom="margin">
+                  <wp14:pctHeight>0</wp14:pctHeight>
+                </wp14:sizeRelV>
+              </wp:anchor>
+            </w:drawing>
+          </mc:Choice>
+          <mc:Fallback>
+            <w:pict>
+              <v:shape w14:anchorId="0D77489A" id="Text Box 10" o:spid="_x0000_s1028" type="#_x0000_t202" style="position:absolute;margin-left:-6.05pt;margin-top:373.65pt;width:162.8pt;height:209.25pt;z-index:251669504;visibility:visible;mso-wrap-style:square;mso-height-percent:0;mso-wrap-distance-left:9pt;mso-wrap-distance-top:0;mso-wrap-distance-right:9pt;mso-wrap-distance-bottom:0;mso-position-horizontal:absolute;mso-position-horizontal-relative:text;mso-position-vertical:absolute;mso-position-vertical-relative:text;mso-height-percent:0;mso-height-relative:margin;v-text-anchor:top" o:gfxdata="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" filled="f" stroked="f" strokeweight=".5pt">
+                <v:textbox>
+                  <w:txbxContent>
+                    <w:p>
+                      <w:pPr>
+                        <w:spacing w:line="384" w:lineRule="auto"/>
+                        <w:rPr>
+                          <w:rFonts w:ascii="Times New Roman" w:hAnsi="Times New Roman" w:cs="Times New Roman"/>
+                          <w:color w:val="FFFFFF" w:themeColor="background1"/>
+                          <w:sz w:val="24"/>
+                          <w:szCs w:val="24"/>
+                        </w:rPr>
+                      </w:pPr>
+                      <w:r>
+                        <w:rPr>
+                          <w:rFonts w:ascii="Times New Roman" w:hAnsi="Times New Roman" w:cs="Times New Roman"/>
+                          <w:color w:val="FFFFFF" w:themeColor="background1"/>
+                          <w:sz w:val="24"/>
+                          <w:szCs w:val="24"/>
+                        </w:rPr>
+                        <w:t>Course Studied</w:t>
+                      </w:r>
+                    </w:p>
+                    <w:p>
+                      <w:pPr>
+                        <w:spacing w:line="384" w:lineRule="auto"/>
+                        <w:rPr>
+                          <w:rFonts w:ascii="Times New Roman" w:hAnsi="Times New Roman" w:cs="Times New Roman"/>
+                          <w:color w:val="FFFFFF" w:themeColor="background1"/>
+                          <w:sz w:val="24"/>
+                          <w:szCs w:val="24"/>
+                        </w:rPr>
+                      </w:pPr>
+                      <w:r>
+                        <w:rPr>
+                          <w:rFonts w:ascii="Times New Roman" w:hAnsi="Times New Roman" w:cs="Times New Roman"/>
+                          <w:color w:val="FFFFFF" w:themeColor="background1"/>
+                          <w:sz w:val="24"/>
+                          <w:szCs w:val="24"/>
+                        </w:rPr>
+                        <w:t>University/Collage Details</w:t>
+                      </w:r>
+                    </w:p>
+                    <w:p>
+                      <w:pPr>
+                        <w:spacing w:line="384" w:lineRule="auto"/>
+                        <w:rPr>
+                          <w:rFonts w:ascii="Times New Roman" w:hAnsi="Times New Roman" w:cs="Times New Roman"/>
+                          <w:color w:val="FFFFFF" w:themeColor="background1"/>
+                          <w:sz w:val="24"/>
+                          <w:szCs w:val="24"/>
+                        </w:rPr>
+                      </w:pPr>
+                      <w:r>
+                        <w:rPr>
+                          <w:rFonts w:ascii="Times New Roman" w:hAnsi="Times New Roman" w:cs="Times New Roman"/>
+                          <w:color w:val="FFFFFF" w:themeColor="background1"/>
+                          <w:sz w:val="24"/>
+                          <w:szCs w:val="24"/>
+                        </w:rPr>
+                        <w:t>2006-2008</w:t>
+                      </w:r>
+                    </w:p>
+                    <w:p>
+                      <w:pPr>
+                        <w:spacing w:line="384" w:lineRule="auto"/>
+                        <w:rPr>
+                          <w:rFonts w:ascii="Times New Roman" w:hAnsi="Times New Roman" w:cs="Times New Roman"/>
+                          <w:color w:val="FFFFFF" w:themeColor="background1"/>
+                          <w:sz w:val="24"/>
+                          <w:szCs w:val="24"/>
+                        </w:rPr>
+                      </w:pPr>
+                      <w:r>
+                        <w:rPr>
+                          <w:rFonts w:ascii="Times New Roman" w:hAnsi="Times New Roman" w:cs="Times New Roman"/>
+                          <w:color w:val="FFFFFF" w:themeColor="background1"/>
+                          <w:sz w:val="24"/>
+                          <w:szCs w:val="24"/>
+                        </w:rPr>
+                        <w:t>Course Studied</w:t>
+                      </w:r>
+                    </w:p>
+                    <w:p>
+                      <w:pPr>
+                        <w:spacing w:line="384" w:lineRule="auto"/>
+                        <w:rPr>
+                          <w:rFonts w:ascii="Times New Roman" w:hAnsi="Times New Roman" w:cs="Times New Roman"/>
+                          <w:color w:val="FFFFFF" w:themeColor="background1"/>
+                          <w:sz w:val="24"/>
+                          <w:szCs w:val="24"/>
+                        </w:rPr>
+                      </w:pPr>
+                      <w:r>
+                        <w:rPr>
+                          <w:rFonts w:ascii="Times New Roman" w:hAnsi="Times New Roman" w:cs="Times New Roman"/>
+                          <w:color w:val="FFFFFF" w:themeColor="background1"/>
+                          <w:sz w:val="24"/>
+                          <w:szCs w:val="24"/>
+                        </w:rPr>
+                        <w:t>University/Collage Details</w:t>
+                      </w:r>
+                    </w:p>
+                    <w:p>
+                      <w:pPr>
+                        <w:spacing w:line="384" w:lineRule="auto"/>
+                        <w:rPr>
+                          <w:rFonts w:ascii="Times New Roman" w:hAnsi="Times New Roman" w:cs="Times New Roman"/>
+                          <w:color w:val="FFFFFF" w:themeColor="background1"/>
+                          <w:sz w:val="24"/>
+                          <w:szCs w:val="24"/>
+                        </w:rPr>
+                      </w:pPr>
+                      <w:r>
+                        <w:rPr>
+                          <w:rFonts w:ascii="Times New Roman" w:hAnsi="Times New Roman" w:cs="Times New Roman"/>
+                          <w:color w:val="FFFFFF" w:themeColor="background1"/>
+                          <w:sz w:val="24"/>
+                          <w:szCs w:val="24"/>
+                        </w:rPr>
+                        <w:t>2010-2012</w:t>
+                      </w:r>
+                    </w:p>
+                    <w:p>
+                      <w:pPr>
+                        <w:spacing w:line="384" w:lineRule="auto"/>
+                        <w:rPr>
+                          <w:rFonts w:ascii="Times New Roman" w:hAnsi="Times New Roman" w:cs="Times New Roman"/>
+                          <w:color w:val="FFFFFF" w:themeColor="background1"/>
+                          <w:sz w:val="24"/>
+                          <w:szCs w:val="24"/>
+                        </w:rPr>
+                      </w:pPr>
+                      <w:r>
+                        <w:rPr>
+                          <w:rFonts w:ascii="Times New Roman" w:hAnsi="Times New Roman" w:cs="Times New Roman"/>
+                          <w:color w:val="FFFFFF" w:themeColor="background1"/>
+                          <w:sz w:val="24"/>
+                          <w:szCs w:val="24"/>
+                        </w:rPr>
+                        <w:t>Course Studied</w:t>
+                      </w:r>
+                    </w:p>
+                    <w:p>
+                      <w:pPr>
+                        <w:spacing w:line="384" w:lineRule="auto"/>
+                        <w:rPr>
+                          <w:rFonts w:ascii="Times New Roman" w:hAnsi="Times New Roman" w:cs="Times New Roman"/>
+                          <w:color w:val="FFFFFF" w:themeColor="background1"/>
+                          <w:sz w:val="24"/>
+                          <w:szCs w:val="24"/>
+                        </w:rPr>
+                      </w:pPr>
+                      <w:r>
+                        <w:rPr>
+                          <w:rFonts w:ascii="Times New Roman" w:hAnsi="Times New Roman" w:cs="Times New Roman"/>
+                          <w:color w:val="FFFFFF" w:themeColor="background1"/>
+                          <w:sz w:val="24"/>
+                          <w:szCs w:val="24"/>
+                        </w:rPr>
+                        <w:t>University/Collage Details</w:t>
+                      </w:r>
+                    </w:p>
+                    <w:p>
+                      <w:pPr>
+                        <w:spacing w:line="384" w:lineRule="auto"/>
+                        <w:rPr>
+                          <w:rFonts w:ascii="Times New Roman" w:hAnsi="Times New Roman" w:cs="Times New Roman"/>
+                          <w:color w:val="FFFFFF" w:themeColor="background1"/>
+                          <w:sz w:val="24"/>
+                          <w:szCs w:val="24"/>
+                        </w:rPr>
+                      </w:pPr>
+                      <w:r>
+                        <w:rPr>
+                          <w:rFonts w:ascii="Times New Roman" w:hAnsi="Times New Roman" w:cs="Times New Roman"/>
+                          <w:color w:val="FFFFFF" w:themeColor="background1"/>
+                          <w:sz w:val="24"/>
+                          <w:szCs w:val="24"/>
+                        </w:rPr>
+                        <w:t>2016-20018</w:t>
+                      </w:r>
+                    </w:p>
+                    <w:p>
+                      <w:pPr>
+                        <w:rPr>
+                          <w:rFonts w:ascii="Times New Roman" w:hAnsi="Times New Roman" w:cs="Times New Roman"/>
+                          <w:sz w:val="24"/>
+                          <w:szCs w:val="24"/>
+                        </w:rPr>
+                      </w:pPr>
+                    </w:p>
+                  </w:txbxContent>
+                </v:textbox>
+              </v:shape>
+            </w:pict>
+          </mc:Fallback>
+        </mc:AlternateContent>
+      </w:r>
+      <w:r>
+        <w:rPr>
+          <w:noProof/>
+        </w:rPr>
+        <mc:AlternateContent>
+          <mc:Choice Requires="wps">
+            <w:drawing>
+              <wp:anchor distT="0" distB="0" distL="114300" distR="114300" simplePos="0" relativeHeight="251668480" behindDoc="0" locked="0" layoutInCell="1" allowOverlap="1" wp14:anchorId="0A2AC1BD" wp14:editId="1CC7AAB1">
+                <wp:simplePos x="0" y="0"/>
+                <wp:positionH relativeFrom="column">
+                  <wp:posOffset>-50800</wp:posOffset>
+                </wp:positionH>
+                <wp:positionV relativeFrom="paragraph">
+                  <wp:posOffset>2834005</wp:posOffset>
+                </wp:positionV>
+                <wp:extent cx="2044700" cy="1333500"/>
+                <wp:effectExtent l="0" t="0" r="0" b="0"/>
+                <wp:wrapNone/>
+                <wp:docPr id="9" name="Text Box 9"/>
+                <wp:cNvGraphicFramePr/>
+                <a:graphic xmlns:a="http://schemas.openxmlformats.org/drawingml/2006/main">
+                  <a:graphicData uri="http://schemas.microsoft.com/office/word/2010/wordprocessingShape">
+                    <wps:wsp>
+                      <wps:cNvSpPr txBox="1"/>
+                      <wps:spPr>
+                        <a:xfrm>
+                          <a:off x="0" y="0"/>
+                          <a:ext cx="2044700" cy="1333500"/>
+                        </a:xfrm>
+                        <a:prstGeom prst="rect">
+                          <a:avLst/>
+                        </a:prstGeom>
+                        <a:noFill/>
+                        <a:ln w="6350">
+                          <a:noFill/>
+                        </a:ln>
+                      </wps:spPr>
+                      <wps:txbx>
+                        <w:txbxContent>
+                          <w:p>
+                            <w:pPr>
+                              <w:spacing w:line="384" w:lineRule="auto"/>
+                              <w:rPr>
+                                <w:rFonts w:ascii="Times New Roman" w:hAnsi="Times New Roman" w:cs="Times New Roman"/>
+                                <w:color w:val="FFFFFF" w:themeColor="background1"/>
+                                <w:sz w:val="24"/>
+                                <w:szCs w:val="24"/>
+                              </w:rPr>
+                            </w:pPr>
+                            <w:r>
+                              <w:rPr>
+                                <w:rFonts w:ascii="Times New Roman" w:hAnsi="Times New Roman" w:cs="Times New Roman"/>
+                                <w:color w:val="FFFFFF" w:themeColor="background1"/>
+                                <w:sz w:val="24"/>
+                                <w:szCs w:val="24"/>
+                              </w:rPr>
+                              <w:t>Phone: 017*********</w:t>
+                            </w:r>
+                          </w:p>
+                          <w:p>
+                            <w:pPr>
+                              <w:spacing w:line="384" w:lineRule="auto"/>
+                              <w:rPr>
+                                <w:rFonts w:ascii="Times New Roman" w:hAnsi="Times New Roman" w:cs="Times New Roman"/>
+                                <w:color w:val="FFFFFF" w:themeColor="background1"/>
+                                <w:sz w:val="24"/>
+                                <w:szCs w:val="24"/>
+                              </w:rPr>
+                            </w:pPr>
+                            <w:r>
+                              <w:rPr>
+                                <w:rFonts w:ascii="Times New Roman" w:hAnsi="Times New Roman" w:cs="Times New Roman"/>
+                                <w:color w:val="FFFFFF" w:themeColor="background1"/>
+                                <w:sz w:val="24"/>
+                                <w:szCs w:val="24"/>
+                              </w:rPr>
+                              <w:t xml:space="preserve">Email: </w:t>
+                            </w:r>
+                            <w:hyperlink r:id="rId8" w:history="1">
+                              <w:r>
+                                <w:rPr>
+                                  <w:rStyle w:val="Hyperlink"/>
+                                  <w:rFonts w:ascii="Times New Roman" w:hAnsi="Times New Roman" w:cs="Times New Roman"/>
+                                  <w:sz w:val="24"/>
+                                  <w:szCs w:val="24"/>
+                                </w:rPr>
+                                <w:t>mouree@gmail.com</w:t>
+                              </w:r>
+                            </w:hyperlink>
+                          </w:p>
+                          <w:p>
+                            <w:pPr>
+                              <w:spacing w:line="384" w:lineRule="auto"/>
+                              <w:rPr>
+                                <w:rFonts w:ascii="Times New Roman" w:hAnsi="Times New Roman" w:cs="Times New Roman"/>
+                                <w:color w:val="FFFFFF" w:themeColor="background1"/>
+                                <w:sz w:val="24"/>
+                                <w:szCs w:val="24"/>
+                              </w:rPr>
+                            </w:pPr>
+                            <w:r>
+                              <w:rPr>
+                                <w:rFonts w:ascii="Times New Roman" w:hAnsi="Times New Roman" w:cs="Times New Roman"/>
+                                <w:color w:val="FFFFFF" w:themeColor="background1"/>
+                                <w:sz w:val="24"/>
+                                <w:szCs w:val="24"/>
+                              </w:rPr>
+                              <w:t xml:space="preserve">Address: </w:t>
+                            </w:r>
+                            <w:r>
+                              <w:rPr>
+                                <w:rFonts w:ascii="Times New Roman" w:hAnsi="Times New Roman" w:cs="Times New Roman"/>
+                                <w:color w:val="FFFFFF" w:themeColor="background1"/>
+                                <w:sz w:val="24"/>
+                                <w:szCs w:val="24"/>
+                              </w:rPr>
+                              <w:t>Kb Road</w:t>
+                            </w:r>
+                            <w:r>
+                              <w:rPr>
+                                <w:rFonts w:ascii="Times New Roman" w:hAnsi="Times New Roman" w:cs="Times New Roman"/>
+                                <w:color w:val="FFFFFF" w:themeColor="background1"/>
+                                <w:sz w:val="24"/>
+                                <w:szCs w:val="24"/>
+                              </w:rPr>
+                              <w:t>, Kerala,</w:t>
+                            </w:r>
+                            <w:r>
+                              <w:rPr>
+                                <w:rFonts w:ascii="Times New Roman" w:hAnsi="Times New Roman" w:cs="Times New Roman"/>
+                                <w:color w:val="FFFFFF" w:themeColor="background1"/>
+                                <w:sz w:val="24"/>
+                                <w:szCs w:val="24"/>
+                              </w:rPr>
+                              <w:t xml:space="preserve"> United-State.</w:t>
+                            </w:r>
+                          </w:p>
+                        </w:txbxContent>
+                      </wps:txbx>
+                      <wps:bodyPr rot="0" spcFirstLastPara="0" vertOverflow="overflow" horzOverflow="overflow" vert="horz" wrap="square" lIns="91440" tIns="45720" rIns="91440" bIns="45720" numCol="1" spcCol="0" rtlCol="0" fromWordArt="0" anchor="t" anchorCtr="0" forceAA="0" compatLnSpc="1">
+                        <a:prstTxWarp prst="textNoShape">
+                          <a:avLst/>
+                        </a:prstTxWarp>
+                        <a:noAutofit/>
+                      </wps:bodyPr>
+                    </wps:wsp>
+                  </a:graphicData>
+                </a:graphic>
+                <wp14:sizeRelH relativeFrom="margin">
+                  <wp14:pctWidth>0</wp14:pctWidth>
+                </wp14:sizeRelH>
+                <wp14:sizeRelV relativeFrom="margin">
+                  <wp14:pctHeight>0</wp14:pctHeight>
+                </wp14:sizeRelV>
+              </wp:anchor>
+            </w:drawing>
+          </mc:Choice>
+          <mc:Fallback>
+            <w:pict>
+              <v:shape w14:anchorId="0A2AC1BD" id="Text Box 9" o:spid="_x0000_s1029" type="#_x0000_t202" style="position:absolute;margin-left:-4pt;margin-top:223.15pt;width:161pt;height:105pt;z-index:251668480;visibility:visible;mso-wrap-style:square;mso-width-percent:0;mso-height-percent:0;mso-wrap-distance-left:9pt;mso-wrap-distance-top:0;mso-wrap-distance-right:9pt;mso-wrap-distance-bottom:0;mso-position-horizontal:absolute;mso-position-horizontal-relative:text;mso-position-vertical:absolute;mso-position-vertical-relative:text;mso-width-percent:0;mso-height-percent:0;mso-width-relative:margin;mso-height-relative:margin;v-text-anchor:top" o:gfxdata="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" filled="f" stroked="f" strokeweight=".5pt">
+                <v:textbox>
+                  <w:txbxContent>
+                    <w:p>
+                      <w:pPr>
+                        <w:spacing w:line="384" w:lineRule="auto"/>
+                        <w:rPr>
+                          <w:rFonts w:ascii="Times New Roman" w:hAnsi="Times New Roman" w:cs="Times New Roman"/>
+                          <w:color w:val="FFFFFF" w:themeColor="background1"/>
+                          <w:sz w:val="24"/>
+                          <w:szCs w:val="24"/>
+                        </w:rPr>
+                      </w:pPr>
+                      <w:r>
+                        <w:rPr>
+                          <w:rFonts w:ascii="Times New Roman" w:hAnsi="Times New Roman" w:cs="Times New Roman"/>
+                          <w:color w:val="FFFFFF" w:themeColor="background1"/>
+                          <w:sz w:val="24"/>
+                          <w:szCs w:val="24"/>
+                        </w:rPr>
+                        <w:t>Phone: 017*********</w:t>
+                      </w:r>
+                    </w:p>
+                    <w:p>
+                      <w:pPr>
+                        <w:spacing w:line="384" w:lineRule="auto"/>
+                        <w:rPr>
+                          <w:rFonts w:ascii="Times New Roman" w:hAnsi="Times New Roman" w:cs="Times New Roman"/>
+                          <w:color w:val="FFFFFF" w:themeColor="background1"/>
+                          <w:sz w:val="24"/>
+                          <w:szCs w:val="24"/>
+                        </w:rPr>
+                      </w:pPr>
+                      <w:r>
+                        <w:rPr>
+                          <w:rFonts w:ascii="Times New Roman" w:hAnsi="Times New Roman" w:cs="Times New Roman"/>
+                          <w:color w:val="FFFFFF" w:themeColor="background1"/>
+                          <w:sz w:val="24"/>
+                          <w:szCs w:val="24"/>
+                        </w:rPr>
+                        <w:t xml:space="preserve">Email: </w:t>
+                      </w:r>
+                      <w:hyperlink r:id="rId9" w:history="1">
+                        <w:r>
+                          <w:rPr>
+                            <w:rStyle w:val="Hyperlink"/>
+                            <w:rFonts w:ascii="Times New Roman" w:hAnsi="Times New Roman" w:cs="Times New Roman"/>
+                            <w:sz w:val="24"/>
+                            <w:szCs w:val="24"/>
+                          </w:rPr>
+                          <w:t>mouree@gmail.com</w:t>
+                        </w:r>
+                      </w:hyperlink>
+                    </w:p>
+                    <w:p>
+                      <w:pPr>
+                        <w:spacing w:line="384" w:lineRule="auto"/>
+                        <w:rPr>
+                          <w:rFonts w:ascii="Times New Roman" w:hAnsi="Times New Roman" w:cs="Times New Roman"/>
+                          <w:color w:val="FFFFFF" w:themeColor="background1"/>
+                          <w:sz w:val="24"/>
+                          <w:szCs w:val="24"/>
+                        </w:rPr>
+                      </w:pPr>
+                      <w:r>
+                        <w:rPr>
+                          <w:rFonts w:ascii="Times New Roman" w:hAnsi="Times New Roman" w:cs="Times New Roman"/>
+                          <w:color w:val="FFFFFF" w:themeColor="background1"/>
+                          <w:sz w:val="24"/>
+                          <w:szCs w:val="24"/>
+                        </w:rPr>
+                        <w:t xml:space="preserve">Address: </w:t>
+                      </w:r>
+                      <w:r>
+                        <w:rPr>
+                          <w:rFonts w:ascii="Times New Roman" w:hAnsi="Times New Roman" w:cs="Times New Roman"/>
+                          <w:color w:val="FFFFFF" w:themeColor="background1"/>
+                          <w:sz w:val="24"/>
+                          <w:szCs w:val="24"/>
+                        </w:rPr>
+                        <w:t>Kb Road</w:t>
+                      </w:r>
+                      <w:r>
+                        <w:rPr>
+                          <w:rFonts w:ascii="Times New Roman" w:hAnsi="Times New Roman" w:cs="Times New Roman"/>
+                          <w:color w:val="FFFFFF" w:themeColor="background1"/>
+                          <w:sz w:val="24"/>
+                          <w:szCs w:val="24"/>
+                        </w:rPr>
+                        <w:t>, Kerala,</w:t>
+                      </w:r>
+                      <w:r>
+                        <w:rPr>
+                          <w:rFonts w:ascii="Times New Roman" w:hAnsi="Times New Roman" w:cs="Times New Roman"/>
+                          <w:color w:val="FFFFFF" w:themeColor="background1"/>
+                          <w:sz w:val="24"/>
+                          <w:szCs w:val="24"/>
+                        </w:rPr>
+                        <w:t xml:space="preserve"> United-State.</w:t>
+                      </w:r>
+                    </w:p>
+                  </w:txbxContent>
+                </v:textbox>
+              </v:shape>
+            </w:pict>
+          </mc:Fallback>
+        </mc:AlternateContent>
+      </w:r>
+      <w:r>
+        <w:rPr>
+          <w:noProof/>
+        </w:rPr>
+        <mc:AlternateContent>
+          <mc:Choice Requires="wps">
+            <w:drawing>
+              <wp:anchor distT="0" distB="0" distL="114300" distR="114300" simplePos="0" relativeHeight="251689984" behindDoc="0" locked="0" layoutInCell="1" allowOverlap="1" wp14:anchorId="379CAB3B" wp14:editId="32EC17A7">
+                <wp:simplePos x="0" y="0"/>
+                <wp:positionH relativeFrom="column">
+                  <wp:posOffset>2559050</wp:posOffset>
+                </wp:positionH>
+                <wp:positionV relativeFrom="paragraph">
+                  <wp:posOffset>5993130</wp:posOffset>
+                </wp:positionV>
+                <wp:extent cx="2062163" cy="376238"/>
+                <wp:effectExtent l="19050" t="19050" r="14605" b="24130"/>
+                <wp:wrapNone/>
+                <wp:docPr id="27" name="Rectangle 27"/>
+                <wp:cNvGraphicFramePr/>
+                <a:graphic xmlns:a="http://schemas.openxmlformats.org/drawingml/2006/main">
+                  <a:graphicData uri="http://schemas.microsoft.com/office/word/2010/wordprocessingShape">
+                    <wps:wsp>
+                      <wps:cNvSpPr/>
+                      <wps:spPr>
+                        <a:xfrm>
+                          <a:off x="0" y="0"/>
+                          <a:ext cx="2062163" cy="376238"/>
+                        </a:xfrm>
+                        <a:prstGeom prst="rect">
+                          <a:avLst/>
+                        </a:prstGeom>
+                        <a:ln w="28575"/>
+                      </wps:spPr>
+                      <wps:style>
+                        <a:lnRef idx="2">
+                          <a:schemeClr val="accent1">
+                            <a:shade val="50000"/>
+                          </a:schemeClr>
+                        </a:lnRef>
+                        <a:fillRef idx="1">
+                          <a:schemeClr val="accent1"/>
+                        </a:fillRef>
+                        <a:effectRef idx="0">
+                          <a:schemeClr val="accent1"/>
+                        </a:effectRef>
+                        <a:fontRef idx="minor">
+                          <a:schemeClr val="lt1"/>
+                        </a:fontRef>
+                      </wps:style>
+                      <wps:txbx>
+                        <w:txbxContent>
+                          <w:p>
+                            <w:pPr>
+                              <w:jc w:val="center"/>
+                              <w:rPr>
+                                <w:rFonts w:ascii="Times New Roman" w:hAnsi="Times New Roman" w:cs="Times New Roman"/>
+                                <w:sz w:val="28"/>
+                                <w:szCs w:val="28"/>
+                              </w:rPr>
+                            </w:pPr>
+                            <w:r>
+                              <w:rPr>
+                                <w:rFonts w:ascii="Times New Roman" w:hAnsi="Times New Roman" w:cs="Times New Roman"/>
+                                <w:sz w:val="28"/>
+                                <w:szCs w:val="28"/>
+                              </w:rPr>
+                              <w:t>References</w:t>
+                            </w:r>
+                          </w:p>
+                        </w:txbxContent>
+                      </wps:txbx>
+                      <wps:bodyPr rot="0" spcFirstLastPara="0" vertOverflow="overflow" horzOverflow="overflow" vert="horz" wrap="square" lIns="91440" tIns="45720" rIns="91440" bIns="45720" numCol="1" spcCol="0" rtlCol="0" fromWordArt="0" anchor="ctr" anchorCtr="0" forceAA="0" compatLnSpc="1">
+                        <a:prstTxWarp prst="textNoShape">
+                          <a:avLst/>
+                        </a:prstTxWarp>
+                        <a:noAutofit/>
+                      </wps:bodyPr>
+                    </wps:wsp>
+                  </a:graphicData>
+                </a:graphic>
+              </wp:anchor>
+            </w:drawing>
+          </mc:Choice>
+          <mc:Fallback>
+            <w:pict>
+              <v:rect w14:anchorId="379CAB3B" id="Rectangle 27" o:spid="_x0000_s1030" style="position:absolute;margin-left:201.5pt;margin-top:471.9pt;width:162.4pt;height:29.65pt;z-index:251689984;visibility:visible;mso-wrap-style:square;mso-wrap-distance-left:9pt;mso-wrap-distance-top:0;mso-wrap-distance-right:9pt;mso-wrap-distance-bottom:0;mso-position-horizontal:absolute;mso-position-horizontal-relative:text;mso-position-vertical:absolute;mso-position-vertical-relative:text;v-text-anchor:middle" o:gfxdata="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" fillcolor="#4472c4 [3204]" strokecolor="#1f3763 [1604]" strokeweight="2.25pt">
+                <v:textbox>
+                  <w:txbxContent>
+                    <w:p>
+                      <w:pPr>
+                        <w:jc w:val="center"/>
+                        <w:rPr>
+                          <w:rFonts w:ascii="Times New Roman" w:hAnsi="Times New Roman" w:cs="Times New Roman"/>
+                          <w:sz w:val="28"/>
+                          <w:szCs w:val="28"/>
+                        </w:rPr>
+                      </w:pPr>
+                      <w:r>
+                        <w:rPr>
+                          <w:rFonts w:ascii="Times New Roman" w:hAnsi="Times New Roman" w:cs="Times New Roman"/>
+                          <w:sz w:val="28"/>
+                          <w:szCs w:val="28"/>
+                        </w:rPr>
+                        <w:t>References</w:t>
+                      </w:r>
+                    </w:p>
+                  </w:txbxContent>
+                </v:textbox>
+              </v:rect>
+            </w:pict>
+          </mc:Fallback>
+        </mc:AlternateContent>
+      </w:r>
+      <w:r>
+        <w:rPr>
+          <w:noProof/>
+        </w:rPr>
+        <mc:AlternateContent>
+          <mc:Choice Requires="wps">
+            <w:drawing>
+              <wp:anchor distT="0" distB="0" distL="114300" distR="114300" simplePos="0" relativeHeight="251661823" behindDoc="1" locked="0" layoutInCell="1" allowOverlap="1" wp14:anchorId="6DCFD443" wp14:editId="265422DC">
                 <wp:simplePos x="0" y="0"/>
                 <wp:positionH relativeFrom="column">
                   <wp:posOffset>-141514</wp:posOffset>
@@ -82,7 +1380,7 @@
           </mc:Choice>
           <mc:Fallback>
             <w:pict>
-              <v:rect w14:anchorId="0E31D63F" id="Rectangle 4" o:spid="_x0000_s1026" style="position:absolute;margin-left:-11.15pt;margin-top:-5.4pt;width:182pt;height:700.3pt;z-index:-251654657;visibility:visible;mso-wrap-style:square;mso-width-percent:0;mso-height-percent:0;mso-wrap-distance-left:9pt;mso-wrap-distance-top:0;mso-wrap-distance-right:9pt;mso-wrap-distance-bottom:0;mso-position-horizontal:absolute;mso-position-horizontal-relative:text;mso-position-vertical:absolute;mso-position-vertical-relative:text;mso-width-percent:0;mso-height-percent:0;mso-width-relative:margin;mso-height-relative:margin;v-text-anchor:middle" o:gfxdata="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" fillcolor="#9cc2e5 [1944]" stroked="f" strokeweight="1.5pt"/>
+              <v:rect w14:anchorId="70A4B5F1" id="Rectangle 4" o:spid="_x0000_s1026" style="position:absolute;margin-left:-11.15pt;margin-top:-5.4pt;width:182pt;height:700.3pt;z-index:-251654657;visibility:visible;mso-wrap-style:square;mso-width-percent:0;mso-height-percent:0;mso-wrap-distance-left:9pt;mso-wrap-distance-top:0;mso-wrap-distance-right:9pt;mso-wrap-distance-bottom:0;mso-position-horizontal:absolute;mso-position-horizontal-relative:text;mso-position-vertical:absolute;mso-position-vertical-relative:text;mso-width-percent:0;mso-height-percent:0;mso-width-relative:margin;mso-height-relative:margin;v-text-anchor:middle" o:gfxdata="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" fillcolor="#9cc2e5 [1944]" stroked="f" strokeweight="1.5pt"/>
             </w:pict>
           </mc:Fallback>
         </mc:AlternateContent>
@@ -94,7 +1392,7 @@
         <mc:AlternateContent>
           <mc:Choice Requires="wps">
             <w:drawing>
-              <wp:anchor distT="0" distB="0" distL="114300" distR="114300" simplePos="0" relativeHeight="251687936" behindDoc="1" locked="0" layoutInCell="1" allowOverlap="1" wp14:anchorId="6A12CAB4" wp14:editId="59E412AD">
+              <wp:anchor distT="0" distB="0" distL="114300" distR="114300" simplePos="0" relativeHeight="251687936" behindDoc="1" locked="0" layoutInCell="1" allowOverlap="1" wp14:anchorId="6A12CAB4" wp14:editId="04CA0673">
                 <wp:simplePos x="0" y="0"/>
                 <wp:positionH relativeFrom="page">
                   <wp:posOffset>2634343</wp:posOffset>
@@ -159,6 +1457,7 @@
                                 <w:ilvl w:val="0"/>
                                 <w:numId w:val="5"/>
                               </w:numPr>
+                              <w:spacing w:line="384" w:lineRule="auto"/>
                               <w:rPr>
                                 <w:rFonts w:ascii="Times New Roman" w:hAnsi="Times New Roman" w:cs="Times New Roman"/>
                                 <w:sz w:val="28"/>
@@ -176,6 +1475,7 @@
                           </w:p>
                           <w:p>
                             <w:pPr>
+                              <w:spacing w:line="384" w:lineRule="auto"/>
                               <w:ind w:left="720"/>
                               <w:rPr>
                                 <w:rFonts w:ascii="Times New Roman" w:hAnsi="Times New Roman" w:cs="Times New Roman"/>
@@ -194,6 +1494,7 @@
                           </w:p>
                           <w:p>
                             <w:pPr>
+                              <w:spacing w:line="384" w:lineRule="auto"/>
                               <w:ind w:left="720"/>
                               <w:rPr>
                                 <w:rFonts w:ascii="Times New Roman" w:hAnsi="Times New Roman" w:cs="Times New Roman"/>
@@ -217,6 +1518,7 @@
                                 <w:ilvl w:val="0"/>
                                 <w:numId w:val="4"/>
                               </w:numPr>
+                              <w:spacing w:line="384" w:lineRule="auto"/>
                               <w:rPr>
                                 <w:rFonts w:ascii="Times New Roman" w:hAnsi="Times New Roman" w:cs="Times New Roman"/>
                                 <w:sz w:val="28"/>
@@ -234,6 +1536,7 @@
                           </w:p>
                           <w:p>
                             <w:pPr>
+                              <w:spacing w:line="384" w:lineRule="auto"/>
                               <w:ind w:left="720"/>
                               <w:rPr>
                                 <w:rFonts w:ascii="Times New Roman" w:hAnsi="Times New Roman" w:cs="Times New Roman"/>
@@ -252,6 +1555,7 @@
                           </w:p>
                           <w:p>
                             <w:pPr>
+                              <w:spacing w:line="384" w:lineRule="auto"/>
                               <w:ind w:left="720"/>
                               <w:rPr>
                                 <w:rFonts w:ascii="Times New Roman" w:hAnsi="Times New Roman" w:cs="Times New Roman"/>
@@ -275,6 +1579,7 @@
                                 <w:ilvl w:val="0"/>
                                 <w:numId w:val="3"/>
                               </w:numPr>
+                              <w:spacing w:line="384" w:lineRule="auto"/>
                               <w:rPr>
                                 <w:rFonts w:ascii="Times New Roman" w:hAnsi="Times New Roman" w:cs="Times New Roman"/>
                                 <w:sz w:val="28"/>
@@ -292,6 +1597,7 @@
                           </w:p>
                           <w:p>
                             <w:pPr>
+                              <w:spacing w:line="384" w:lineRule="auto"/>
                               <w:ind w:left="720"/>
                               <w:rPr>
                                 <w:rFonts w:ascii="Times New Roman" w:hAnsi="Times New Roman" w:cs="Times New Roman"/>
@@ -310,6 +1616,7 @@
                           </w:p>
                           <w:p>
                             <w:pPr>
+                              <w:spacing w:line="384" w:lineRule="auto"/>
                               <w:ind w:left="720"/>
                               <w:rPr>
                                 <w:rFonts w:ascii="Times New Roman" w:hAnsi="Times New Roman" w:cs="Times New Roman"/>
@@ -458,11 +1765,7 @@
           </mc:Choice>
           <mc:Fallback>
             <w:pict>
-              <v:shapetype w14:anchorId="6A12CAB4" id="_x0000_t202" coordsize="21600,21600" o:spt="202" path="m,l,21600r21600,l21600,xe">
-                <v:stroke joinstyle="miter"/>
-                <v:path gradientshapeok="t" o:connecttype="rect"/>
-              </v:shapetype>
-              <v:shape id="Text Box 25" o:spid="_x0000_s1026" type="#_x0000_t202" style="position:absolute;margin-left:207.45pt;margin-top:-5.4pt;width:370.2pt;height:699.45pt;z-index:-251628544;visibility:visible;mso-wrap-style:square;mso-width-percent:0;mso-height-percent:0;mso-wrap-distance-left:9pt;mso-wrap-distance-top:0;mso-wrap-distance-right:9pt;mso-wrap-distance-bottom:0;mso-position-horizontal:absolute;mso-position-horizontal-relative:page;mso-position-vertical:absolute;mso-position-vertical-relative:text;mso-width-percent:0;mso-height-percent:0;mso-width-relative:margin;mso-height-relative:margin;v-text-anchor:top" o:gfxdata="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" fillcolor="white [3212]" stroked="f" strokeweight="1.5pt">
+              <v:shape w14:anchorId="6A12CAB4" id="Text Box 25" o:spid="_x0000_s1031" type="#_x0000_t202" style="position:absolute;margin-left:207.45pt;margin-top:-5.4pt;width:370.2pt;height:699.45pt;z-index:-251628544;visibility:visible;mso-wrap-style:square;mso-width-percent:0;mso-height-percent:0;mso-wrap-distance-left:9pt;mso-wrap-distance-top:0;mso-wrap-distance-right:9pt;mso-wrap-distance-bottom:0;mso-position-horizontal:absolute;mso-position-horizontal-relative:page;mso-position-vertical:absolute;mso-position-vertical-relative:text;mso-width-percent:0;mso-height-percent:0;mso-width-relative:margin;mso-height-relative:margin;v-text-anchor:top" o:gfxdata="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" fillcolor="white [3212]" stroked="f" strokeweight="1.5pt">
                 <v:textbox>
                   <w:txbxContent>
                     <w:p/>
@@ -496,6 +1799,7 @@
                           <w:ilvl w:val="0"/>
                           <w:numId w:val="5"/>
                         </w:numPr>
+                        <w:spacing w:line="384" w:lineRule="auto"/>
                         <w:rPr>
                           <w:rFonts w:ascii="Times New Roman" w:hAnsi="Times New Roman" w:cs="Times New Roman"/>
                           <w:sz w:val="28"/>
@@ -513,6 +1817,7 @@
                     </w:p>
                     <w:p>
                       <w:pPr>
+                        <w:spacing w:line="384" w:lineRule="auto"/>
                         <w:ind w:left="720"/>
                         <w:rPr>
                           <w:rFonts w:ascii="Times New Roman" w:hAnsi="Times New Roman" w:cs="Times New Roman"/>
@@ -531,6 +1836,7 @@
                     </w:p>
                     <w:p>
                       <w:pPr>
+                        <w:spacing w:line="384" w:lineRule="auto"/>
                         <w:ind w:left="720"/>
                         <w:rPr>
                           <w:rFonts w:ascii="Times New Roman" w:hAnsi="Times New Roman" w:cs="Times New Roman"/>
@@ -554,6 +1860,7 @@
                           <w:ilvl w:val="0"/>
                           <w:numId w:val="4"/>
                         </w:numPr>
+                        <w:spacing w:line="384" w:lineRule="auto"/>
                         <w:rPr>
                           <w:rFonts w:ascii="Times New Roman" w:hAnsi="Times New Roman" w:cs="Times New Roman"/>
                           <w:sz w:val="28"/>
@@ -571,6 +1878,7 @@
                     </w:p>
                     <w:p>
                       <w:pPr>
+                        <w:spacing w:line="384" w:lineRule="auto"/>
                         <w:ind w:left="720"/>
                         <w:rPr>
                           <w:rFonts w:ascii="Times New Roman" w:hAnsi="Times New Roman" w:cs="Times New Roman"/>
@@ -589,6 +1897,7 @@
                     </w:p>
                     <w:p>
                       <w:pPr>
+                        <w:spacing w:line="384" w:lineRule="auto"/>
                         <w:ind w:left="720"/>
                         <w:rPr>
                           <w:rFonts w:ascii="Times New Roman" w:hAnsi="Times New Roman" w:cs="Times New Roman"/>
@@ -612,6 +1921,7 @@
                           <w:ilvl w:val="0"/>
                           <w:numId w:val="3"/>
                         </w:numPr>
+                        <w:spacing w:line="384" w:lineRule="auto"/>
                         <w:rPr>
                           <w:rFonts w:ascii="Times New Roman" w:hAnsi="Times New Roman" w:cs="Times New Roman"/>
                           <w:sz w:val="28"/>
@@ -629,6 +1939,7 @@
                     </w:p>
                     <w:p>
                       <w:pPr>
+                        <w:spacing w:line="384" w:lineRule="auto"/>
                         <w:ind w:left="720"/>
                         <w:rPr>
                           <w:rFonts w:ascii="Times New Roman" w:hAnsi="Times New Roman" w:cs="Times New Roman"/>
@@ -647,6 +1958,7 @@
                     </w:p>
                     <w:p>
                       <w:pPr>
+                        <w:spacing w:line="384" w:lineRule="auto"/>
                         <w:ind w:left="720"/>
                         <w:rPr>
                           <w:rFonts w:ascii="Times New Roman" w:hAnsi="Times New Roman" w:cs="Times New Roman"/>
@@ -788,121 +2100,7 @@
         <mc:AlternateContent>
           <mc:Choice Requires="wps">
             <w:drawing>
-              <wp:anchor distT="0" distB="0" distL="114300" distR="114300" simplePos="0" relativeHeight="251689984" behindDoc="0" locked="0" layoutInCell="1" allowOverlap="1" wp14:anchorId="379CAB3B" wp14:editId="3B54FEDF">
-                <wp:simplePos x="0" y="0"/>
-                <wp:positionH relativeFrom="column">
-                  <wp:posOffset>2495550</wp:posOffset>
-                </wp:positionH>
-                <wp:positionV relativeFrom="paragraph">
-                  <wp:posOffset>5269230</wp:posOffset>
-                </wp:positionV>
-                <wp:extent cx="2062163" cy="376238"/>
-                <wp:effectExtent l="19050" t="19050" r="14605" b="24130"/>
-                <wp:wrapNone/>
-                <wp:docPr id="27" name="Rectangle 27"/>
-                <wp:cNvGraphicFramePr/>
-                <a:graphic xmlns:a="http://schemas.openxmlformats.org/drawingml/2006/main">
-                  <a:graphicData uri="http://schemas.microsoft.com/office/word/2010/wordprocessingShape">
-                    <wps:wsp>
-                      <wps:cNvSpPr/>
-                      <wps:spPr>
-                        <a:xfrm>
-                          <a:off x="0" y="0"/>
-                          <a:ext cx="2062163" cy="376238"/>
-                        </a:xfrm>
-                        <a:prstGeom prst="rect">
-                          <a:avLst/>
-                        </a:prstGeom>
-                        <a:ln w="28575"/>
-                      </wps:spPr>
-                      <wps:style>
-                        <a:lnRef idx="2">
-                          <a:schemeClr val="accent1">
-                            <a:shade val="50000"/>
-                          </a:schemeClr>
-                        </a:lnRef>
-                        <a:fillRef idx="1">
-                          <a:schemeClr val="accent1"/>
-                        </a:fillRef>
-                        <a:effectRef idx="0">
-                          <a:schemeClr val="accent1"/>
-                        </a:effectRef>
-                        <a:fontRef idx="minor">
-                          <a:schemeClr val="lt1"/>
-                        </a:fontRef>
-                      </wps:style>
-                      <wps:txbx>
-                        <w:txbxContent>
-                          <w:p>
-                            <w:pPr>
-                              <w:jc w:val="center"/>
-                              <w:rPr>
-                                <w:rFonts w:ascii="Times New Roman" w:hAnsi="Times New Roman" w:cs="Times New Roman"/>
-                                <w:sz w:val="28"/>
-                                <w:szCs w:val="28"/>
-                              </w:rPr>
-                            </w:pPr>
-                            <w:r>
-                              <w:rPr>
-                                <w:rFonts w:ascii="Times New Roman" w:hAnsi="Times New Roman" w:cs="Times New Roman"/>
-                                <w:sz w:val="28"/>
-                                <w:szCs w:val="28"/>
-                              </w:rPr>
-                              <w:t>References</w:t>
-                            </w:r>
-                          </w:p>
-                        </w:txbxContent>
-                      </wps:txbx>
-                      <wps:bodyPr rot="0" spcFirstLastPara="0" vertOverflow="overflow" horzOverflow="overflow" vert="horz" wrap="square" lIns="91440" tIns="45720" rIns="91440" bIns="45720" numCol="1" spcCol="0" rtlCol="0" fromWordArt="0" anchor="ctr" anchorCtr="0" forceAA="0" compatLnSpc="1">
-                        <a:prstTxWarp prst="textNoShape">
-                          <a:avLst/>
-                        </a:prstTxWarp>
-                        <a:noAutofit/>
-                      </wps:bodyPr>
-                    </wps:wsp>
-                  </a:graphicData>
-                </a:graphic>
-              </wp:anchor>
-            </w:drawing>
-          </mc:Choice>
-          <mc:Fallback>
-            <w:pict>
-              <v:rect w14:anchorId="379CAB3B" id="Rectangle 27" o:spid="_x0000_s1027" style="position:absolute;margin-left:196.5pt;margin-top:414.9pt;width:162.4pt;height:29.65pt;z-index:251689984;visibility:visible;mso-wrap-style:square;mso-wrap-distance-left:9pt;mso-wrap-distance-top:0;mso-wrap-distance-right:9pt;mso-wrap-distance-bottom:0;mso-position-horizontal:absolute;mso-position-horizontal-relative:text;mso-position-vertical:absolute;mso-position-vertical-relative:text;v-text-anchor:middle" o:gfxdata="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" fillcolor="#4472c4 [3204]" strokecolor="#1f3763 [1604]" strokeweight="2.25pt">
-                <v:textbox>
-                  <w:txbxContent>
-                    <w:p>
-                      <w:pPr>
-                        <w:jc w:val="center"/>
-                        <w:rPr>
-                          <w:rFonts w:ascii="Times New Roman" w:hAnsi="Times New Roman" w:cs="Times New Roman"/>
-                          <w:sz w:val="28"/>
-                          <w:szCs w:val="28"/>
-                        </w:rPr>
-                      </w:pPr>
-                      <w:r>
-                        <w:rPr>
-                          <w:rFonts w:ascii="Times New Roman" w:hAnsi="Times New Roman" w:cs="Times New Roman"/>
-                          <w:sz w:val="28"/>
-                          <w:szCs w:val="28"/>
-                        </w:rPr>
-                        <w:t>References</w:t>
-                      </w:r>
-                    </w:p>
-                  </w:txbxContent>
-                </v:textbox>
-              </v:rect>
-            </w:pict>
-          </mc:Fallback>
-        </mc:AlternateContent>
-      </w:r>
-      <w:r>
-        <w:rPr>
-          <w:noProof/>
-        </w:rPr>
-        <mc:AlternateContent>
-          <mc:Choice Requires="wps">
-            <w:drawing>
-              <wp:anchor distT="0" distB="0" distL="114300" distR="114300" simplePos="0" relativeHeight="251688960" behindDoc="0" locked="0" layoutInCell="1" allowOverlap="1" wp14:anchorId="60C983B2" wp14:editId="036F5B07">
+              <wp:anchor distT="0" distB="0" distL="114300" distR="114300" simplePos="0" relativeHeight="251688960" behindDoc="0" locked="0" layoutInCell="1" allowOverlap="1" wp14:anchorId="60C983B2" wp14:editId="556629EA">
                 <wp:simplePos x="0" y="0"/>
                 <wp:positionH relativeFrom="column">
                   <wp:posOffset>3557588</wp:posOffset>
@@ -962,7 +2160,7 @@
           </mc:Choice>
           <mc:Fallback>
             <w:pict>
-              <v:line w14:anchorId="0A9AEC14" id="Straight Connector 26" o:spid="_x0000_s1026" style="position:absolute;z-index:251688960;visibility:visible;mso-wrap-style:square;mso-width-percent:0;mso-height-percent:0;mso-wrap-distance-left:9pt;mso-wrap-distance-top:0;mso-wrap-distance-right:9pt;mso-wrap-distance-bottom:0;mso-position-horizontal:absolute;mso-position-horizontal-relative:text;mso-position-vertical:absolute;mso-position-vertical-relative:text;mso-width-percent:0;mso-height-percent:0;mso-width-relative:margin;mso-height-relative:margin" from="280.15pt,167.85pt" to="512.65pt,168.85pt" o:gfxdata="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" strokecolor="black [3213]" strokeweight="1.5pt">
+              <v:line w14:anchorId="1F6B3C13" id="Straight Connector 26" o:spid="_x0000_s1026" style="position:absolute;z-index:251688960;visibility:visible;mso-wrap-style:square;mso-width-percent:0;mso-height-percent:0;mso-wrap-distance-left:9pt;mso-wrap-distance-top:0;mso-wrap-distance-right:9pt;mso-wrap-distance-bottom:0;mso-position-horizontal:absolute;mso-position-horizontal-relative:text;mso-position-vertical:absolute;mso-position-vertical-relative:text;mso-width-percent:0;mso-height-percent:0;mso-width-relative:margin;mso-height-relative:margin" from="280.15pt,167.85pt" to="512.65pt,168.85pt" o:gfxdata="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" strokecolor="black [3213]" strokeweight="1.5pt">
                 <v:stroke joinstyle="miter"/>
               </v:line>
             </w:pict>
@@ -970,10 +2168,13 @@
         </mc:AlternateContent>
       </w:r>
       <w:r>
+        <w:rPr>
+          <w:noProof/>
+        </w:rPr>
         <mc:AlternateContent>
           <mc:Choice Requires="wps">
             <w:drawing>
-              <wp:anchor distT="0" distB="0" distL="114300" distR="114300" simplePos="0" relativeHeight="251680768" behindDoc="0" locked="0" layoutInCell="1" allowOverlap="1" wp14:anchorId="66D07BF3" wp14:editId="6B80A714">
+              <wp:anchor distT="0" distB="0" distL="114300" distR="114300" simplePos="0" relativeHeight="251680768" behindDoc="0" locked="0" layoutInCell="1" allowOverlap="1" wp14:anchorId="66D07BF3" wp14:editId="4B62E26E">
                 <wp:simplePos x="0" y="0"/>
                 <wp:positionH relativeFrom="column">
                   <wp:posOffset>1292225</wp:posOffset>
@@ -1038,16 +2239,19 @@
           </mc:Choice>
           <mc:Fallback>
             <w:pict>
-              <v:rect w14:anchorId="3BB4E219" id="Rectangle 20" o:spid="_x0000_s1026" style="position:absolute;margin-left:101.75pt;margin-top:641.6pt;width:45.4pt;height:8.2pt;z-index:251680768;visibility:visible;mso-wrap-style:square;mso-width-percent:0;mso-height-percent:0;mso-wrap-distance-left:9pt;mso-wrap-distance-top:0;mso-wrap-distance-right:9pt;mso-wrap-distance-bottom:0;mso-position-horizontal:absolute;mso-position-horizontal-relative:text;mso-position-vertical:absolute;mso-position-vertical-relative:text;mso-width-percent:0;mso-height-percent:0;mso-width-relative:margin;mso-height-relative:margin;v-text-anchor:middle" o:gfxdata="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" fillcolor="white [3212]" strokecolor="#1f3763 [1604]" strokeweight="1pt"/>
+              <v:rect w14:anchorId="39C8BFDE" id="Rectangle 20" o:spid="_x0000_s1026" style="position:absolute;margin-left:101.75pt;margin-top:641.6pt;width:45.4pt;height:8.2pt;z-index:251680768;visibility:visible;mso-wrap-style:square;mso-width-percent:0;mso-height-percent:0;mso-wrap-distance-left:9pt;mso-wrap-distance-top:0;mso-wrap-distance-right:9pt;mso-wrap-distance-bottom:0;mso-position-horizontal:absolute;mso-position-horizontal-relative:text;mso-position-vertical:absolute;mso-position-vertical-relative:text;mso-width-percent:0;mso-height-percent:0;mso-width-relative:margin;mso-height-relative:margin;v-text-anchor:middle" o:gfxdata="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" fillcolor="white [3212]" strokecolor="#1f3763 [1604]" strokeweight="1pt"/>
             </w:pict>
           </mc:Fallback>
         </mc:AlternateContent>
       </w:r>
       <w:r>
+        <w:rPr>
+          <w:noProof/>
+        </w:rPr>
         <mc:AlternateContent>
           <mc:Choice Requires="wps">
             <w:drawing>
-              <wp:anchor distT="0" distB="0" distL="114300" distR="114300" simplePos="0" relativeHeight="251683840" behindDoc="0" locked="0" layoutInCell="1" allowOverlap="1" wp14:anchorId="2E9C2A77" wp14:editId="78D70250">
+              <wp:anchor distT="0" distB="0" distL="114300" distR="114300" simplePos="0" relativeHeight="251683840" behindDoc="0" locked="0" layoutInCell="1" allowOverlap="1" wp14:anchorId="2E9C2A77" wp14:editId="2B95696F">
                 <wp:simplePos x="0" y="0"/>
                 <wp:positionH relativeFrom="column">
                   <wp:posOffset>1292225</wp:posOffset>
@@ -1112,16 +2316,19 @@
           </mc:Choice>
           <mc:Fallback>
             <w:pict>
-              <v:rect w14:anchorId="0120EE45" id="Rectangle 22" o:spid="_x0000_s1026" style="position:absolute;margin-left:101.75pt;margin-top:656pt;width:34.1pt;height:8.2pt;z-index:251683840;visibility:visible;mso-wrap-style:square;mso-width-percent:0;mso-height-percent:0;mso-wrap-distance-left:9pt;mso-wrap-distance-top:0;mso-wrap-distance-right:9pt;mso-wrap-distance-bottom:0;mso-position-horizontal:absolute;mso-position-horizontal-relative:text;mso-position-vertical:absolute;mso-position-vertical-relative:text;mso-width-percent:0;mso-height-percent:0;mso-width-relative:margin;mso-height-relative:margin;v-text-anchor:middle" o:gfxdata="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" fillcolor="white [3212]" strokecolor="#1f3763 [1604]" strokeweight="1pt"/>
+              <v:rect w14:anchorId="37D76354" id="Rectangle 22" o:spid="_x0000_s1026" style="position:absolute;margin-left:101.75pt;margin-top:656pt;width:34.1pt;height:8.2pt;z-index:251683840;visibility:visible;mso-wrap-style:square;mso-width-percent:0;mso-height-percent:0;mso-wrap-distance-left:9pt;mso-wrap-distance-top:0;mso-wrap-distance-right:9pt;mso-wrap-distance-bottom:0;mso-position-horizontal:absolute;mso-position-horizontal-relative:text;mso-position-vertical:absolute;mso-position-vertical-relative:text;mso-width-percent:0;mso-height-percent:0;mso-width-relative:margin;mso-height-relative:margin;v-text-anchor:middle" o:gfxdata="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" fillcolor="white [3212]" strokecolor="#1f3763 [1604]" strokeweight="1pt"/>
             </w:pict>
           </mc:Fallback>
         </mc:AlternateContent>
       </w:r>
       <w:r>
+        <w:rPr>
+          <w:noProof/>
+        </w:rPr>
         <mc:AlternateContent>
           <mc:Choice Requires="wps">
             <w:drawing>
-              <wp:anchor distT="0" distB="0" distL="114300" distR="114300" simplePos="0" relativeHeight="251686912" behindDoc="0" locked="0" layoutInCell="1" allowOverlap="1" wp14:anchorId="6390ADE9" wp14:editId="361C5AE0">
+              <wp:anchor distT="0" distB="0" distL="114300" distR="114300" simplePos="0" relativeHeight="251686912" behindDoc="0" locked="0" layoutInCell="1" allowOverlap="1" wp14:anchorId="6390ADE9" wp14:editId="1DFA8824">
                 <wp:simplePos x="0" y="0"/>
                 <wp:positionH relativeFrom="column">
                   <wp:posOffset>1292225</wp:posOffset>
@@ -1186,16 +2393,19 @@
           </mc:Choice>
           <mc:Fallback>
             <w:pict>
-              <v:rect w14:anchorId="63B0AA44" id="Rectangle 24" o:spid="_x0000_s1026" style="position:absolute;margin-left:101.75pt;margin-top:669.7pt;width:27.25pt;height:8.2pt;z-index:251686912;visibility:visible;mso-wrap-style:square;mso-width-percent:0;mso-height-percent:0;mso-wrap-distance-left:9pt;mso-wrap-distance-top:0;mso-wrap-distance-right:9pt;mso-wrap-distance-bottom:0;mso-position-horizontal:absolute;mso-position-horizontal-relative:text;mso-position-vertical:absolute;mso-position-vertical-relative:text;mso-width-percent:0;mso-height-percent:0;mso-width-relative:margin;mso-height-relative:margin;v-text-anchor:middle" o:gfxdata="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" fillcolor="white [3212]" strokecolor="#1f3763 [1604]" strokeweight="1pt"/>
+              <v:rect w14:anchorId="71CD987B" id="Rectangle 24" o:spid="_x0000_s1026" style="position:absolute;margin-left:101.75pt;margin-top:669.7pt;width:27.25pt;height:8.2pt;z-index:251686912;visibility:visible;mso-wrap-style:square;mso-width-percent:0;mso-height-percent:0;mso-wrap-distance-left:9pt;mso-wrap-distance-top:0;mso-wrap-distance-right:9pt;mso-wrap-distance-bottom:0;mso-position-horizontal:absolute;mso-position-horizontal-relative:text;mso-position-vertical:absolute;mso-position-vertical-relative:text;mso-width-percent:0;mso-height-percent:0;mso-width-relative:margin;mso-height-relative:margin;v-text-anchor:middle" o:gfxdata="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" fillcolor="white [3212]" strokecolor="#1f3763 [1604]" strokeweight="1pt"/>
             </w:pict>
           </mc:Fallback>
         </mc:AlternateContent>
       </w:r>
       <w:r>
+        <w:rPr>
+          <w:noProof/>
+        </w:rPr>
         <mc:AlternateContent>
           <mc:Choice Requires="wps">
             <w:drawing>
-              <wp:anchor distT="0" distB="0" distL="114300" distR="114300" simplePos="0" relativeHeight="251685888" behindDoc="0" locked="0" layoutInCell="1" allowOverlap="1" wp14:anchorId="41908228" wp14:editId="452EF93C">
+              <wp:anchor distT="0" distB="0" distL="114300" distR="114300" simplePos="0" relativeHeight="251685888" behindDoc="0" locked="0" layoutInCell="1" allowOverlap="1" wp14:anchorId="41908228" wp14:editId="2F458520">
                 <wp:simplePos x="0" y="0"/>
                 <wp:positionH relativeFrom="column">
                   <wp:posOffset>1290955</wp:posOffset>
@@ -1251,16 +2461,19 @@
           </mc:Choice>
           <mc:Fallback>
             <w:pict>
-              <v:rect w14:anchorId="603EE5E2" id="Rectangle 23" o:spid="_x0000_s1026" style="position:absolute;margin-left:101.65pt;margin-top:669.65pt;width:50.4pt;height:8.4pt;z-index:251685888;visibility:visible;mso-wrap-style:square;mso-wrap-distance-left:9pt;mso-wrap-distance-top:0;mso-wrap-distance-right:9pt;mso-wrap-distance-bottom:0;mso-position-horizontal:absolute;mso-position-horizontal-relative:text;mso-position-vertical:absolute;mso-position-vertical-relative:text;v-text-anchor:middle" o:gfxdata="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" fillcolor="#4472c4 [3204]" strokecolor="#1f3763 [1604]" strokeweight="1pt"/>
+              <v:rect w14:anchorId="330B5739" id="Rectangle 23" o:spid="_x0000_s1026" style="position:absolute;margin-left:101.65pt;margin-top:669.65pt;width:50.4pt;height:8.4pt;z-index:251685888;visibility:visible;mso-wrap-style:square;mso-wrap-distance-left:9pt;mso-wrap-distance-top:0;mso-wrap-distance-right:9pt;mso-wrap-distance-bottom:0;mso-position-horizontal:absolute;mso-position-horizontal-relative:text;mso-position-vertical:absolute;mso-position-vertical-relative:text;v-text-anchor:middle" o:gfxdata="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" fillcolor="#4472c4 [3204]" strokecolor="#1f3763 [1604]" strokeweight="1pt"/>
             </w:pict>
           </mc:Fallback>
         </mc:AlternateContent>
       </w:r>
       <w:r>
+        <w:rPr>
+          <w:noProof/>
+        </w:rPr>
         <mc:AlternateContent>
           <mc:Choice Requires="wps">
             <w:drawing>
-              <wp:anchor distT="0" distB="0" distL="114300" distR="114300" simplePos="0" relativeHeight="251682816" behindDoc="0" locked="0" layoutInCell="1" allowOverlap="1" wp14:anchorId="62DAB22A" wp14:editId="3083A3C8">
+              <wp:anchor distT="0" distB="0" distL="114300" distR="114300" simplePos="0" relativeHeight="251682816" behindDoc="0" locked="0" layoutInCell="1" allowOverlap="1" wp14:anchorId="62DAB22A" wp14:editId="1910F15F">
                 <wp:simplePos x="0" y="0"/>
                 <wp:positionH relativeFrom="column">
                   <wp:posOffset>1290955</wp:posOffset>
@@ -1316,16 +2529,19 @@
           </mc:Choice>
           <mc:Fallback>
             <w:pict>
-              <v:rect w14:anchorId="37232C29" id="Rectangle 21" o:spid="_x0000_s1026" style="position:absolute;margin-left:101.65pt;margin-top:655.9pt;width:50.4pt;height:8.4pt;z-index:251682816;visibility:visible;mso-wrap-style:square;mso-wrap-distance-left:9pt;mso-wrap-distance-top:0;mso-wrap-distance-right:9pt;mso-wrap-distance-bottom:0;mso-position-horizontal:absolute;mso-position-horizontal-relative:text;mso-position-vertical:absolute;mso-position-vertical-relative:text;v-text-anchor:middle" o:gfxdata="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" fillcolor="#4472c4 [3204]" strokecolor="#1f3763 [1604]" strokeweight="1pt"/>
+              <v:rect w14:anchorId="0129350D" id="Rectangle 21" o:spid="_x0000_s1026" style="position:absolute;margin-left:101.65pt;margin-top:655.9pt;width:50.4pt;height:8.4pt;z-index:251682816;visibility:visible;mso-wrap-style:square;mso-wrap-distance-left:9pt;mso-wrap-distance-top:0;mso-wrap-distance-right:9pt;mso-wrap-distance-bottom:0;mso-position-horizontal:absolute;mso-position-horizontal-relative:text;mso-position-vertical:absolute;mso-position-vertical-relative:text;v-text-anchor:middle" o:gfxdata="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" fillcolor="#4472c4 [3204]" strokecolor="#1f3763 [1604]" strokeweight="1pt"/>
             </w:pict>
           </mc:Fallback>
         </mc:AlternateContent>
       </w:r>
       <w:r>
+        <w:rPr>
+          <w:noProof/>
+        </w:rPr>
         <mc:AlternateContent>
           <mc:Choice Requires="wps">
             <w:drawing>
-              <wp:anchor distT="0" distB="0" distL="114300" distR="114300" simplePos="0" relativeHeight="251679744" behindDoc="0" locked="0" layoutInCell="1" allowOverlap="1" wp14:anchorId="264A143E" wp14:editId="6123ABD3">
+              <wp:anchor distT="0" distB="0" distL="114300" distR="114300" simplePos="0" relativeHeight="251679744" behindDoc="0" locked="0" layoutInCell="1" allowOverlap="1" wp14:anchorId="264A143E" wp14:editId="3A088DB2">
                 <wp:simplePos x="0" y="0"/>
                 <wp:positionH relativeFrom="column">
                   <wp:posOffset>1290955</wp:posOffset>
@@ -1381,7 +2597,7 @@
           </mc:Choice>
           <mc:Fallback>
             <w:pict>
-              <v:rect w14:anchorId="66DB5DE3" id="Rectangle 19" o:spid="_x0000_s1026" style="position:absolute;margin-left:101.65pt;margin-top:641.45pt;width:50.4pt;height:8.4pt;z-index:251679744;visibility:visible;mso-wrap-style:square;mso-wrap-distance-left:9pt;mso-wrap-distance-top:0;mso-wrap-distance-right:9pt;mso-wrap-distance-bottom:0;mso-position-horizontal:absolute;mso-position-horizontal-relative:text;mso-position-vertical:absolute;mso-position-vertical-relative:text;v-text-anchor:middle" o:gfxdata="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" fillcolor="#4472c4 [3204]" strokecolor="#1f3763 [1604]" strokeweight="1pt"/>
+              <v:rect w14:anchorId="043386B6" id="Rectangle 19" o:spid="_x0000_s1026" style="position:absolute;margin-left:101.65pt;margin-top:641.45pt;width:50.4pt;height:8.4pt;z-index:251679744;visibility:visible;mso-wrap-style:square;mso-wrap-distance-left:9pt;mso-wrap-distance-top:0;mso-wrap-distance-right:9pt;mso-wrap-distance-bottom:0;mso-position-horizontal:absolute;mso-position-horizontal-relative:text;mso-position-vertical:absolute;mso-position-vertical-relative:text;v-text-anchor:middle" o:gfxdata="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" fillcolor="#4472c4 [3204]" strokecolor="#1f3763 [1604]" strokeweight="1pt"/>
             </w:pict>
           </mc:Fallback>
         </mc:AlternateContent>
@@ -1393,7 +2609,7 @@
         <mc:AlternateContent>
           <mc:Choice Requires="wps">
             <w:drawing>
-              <wp:anchor distT="0" distB="0" distL="114300" distR="114300" simplePos="0" relativeHeight="251675648" behindDoc="0" locked="0" layoutInCell="1" allowOverlap="1" wp14:anchorId="2BB36EC7" wp14:editId="09537106">
+              <wp:anchor distT="0" distB="0" distL="114300" distR="114300" simplePos="0" relativeHeight="251675648" behindDoc="0" locked="0" layoutInCell="1" allowOverlap="1" wp14:anchorId="2BB36EC7" wp14:editId="7530CABD">
                 <wp:simplePos x="0" y="0"/>
                 <wp:positionH relativeFrom="column">
                   <wp:posOffset>1294130</wp:posOffset>
@@ -1449,7 +2665,7 @@
           </mc:Choice>
           <mc:Fallback>
             <w:pict>
-              <v:rect w14:anchorId="2534F799" id="Rectangle 17" o:spid="_x0000_s1026" style="position:absolute;margin-left:101.9pt;margin-top:624.7pt;width:50.4pt;height:8.4pt;z-index:251675648;visibility:visible;mso-wrap-style:square;mso-wrap-distance-left:9pt;mso-wrap-distance-top:0;mso-wrap-distance-right:9pt;mso-wrap-distance-bottom:0;mso-position-horizontal:absolute;mso-position-horizontal-relative:text;mso-position-vertical:absolute;mso-position-vertical-relative:text;v-text-anchor:middle" o:gfxdata="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" fillcolor="#4472c4 [3204]" strokecolor="#1f3763 [1604]" strokeweight="1pt"/>
+              <v:rect w14:anchorId="397A0453" id="Rectangle 17" o:spid="_x0000_s1026" style="position:absolute;margin-left:101.9pt;margin-top:624.7pt;width:50.4pt;height:8.4pt;z-index:251675648;visibility:visible;mso-wrap-style:square;mso-wrap-distance-left:9pt;mso-wrap-distance-top:0;mso-wrap-distance-right:9pt;mso-wrap-distance-bottom:0;mso-position-horizontal:absolute;mso-position-horizontal-relative:text;mso-position-vertical:absolute;mso-position-vertical-relative:text;v-text-anchor:middle" o:gfxdata="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" fillcolor="#4472c4 [3204]" strokecolor="#1f3763 [1604]" strokeweight="1pt"/>
             </w:pict>
           </mc:Fallback>
         </mc:AlternateContent>
@@ -1461,7 +2677,7 @@
         <mc:AlternateContent>
           <mc:Choice Requires="wps">
             <w:drawing>
-              <wp:anchor distT="0" distB="0" distL="114300" distR="114300" simplePos="0" relativeHeight="251677696" behindDoc="0" locked="0" layoutInCell="1" allowOverlap="1" wp14:anchorId="12200402" wp14:editId="013990A1">
+              <wp:anchor distT="0" distB="0" distL="114300" distR="114300" simplePos="0" relativeHeight="251677696" behindDoc="0" locked="0" layoutInCell="1" allowOverlap="1" wp14:anchorId="12200402" wp14:editId="4147037F">
                 <wp:simplePos x="0" y="0"/>
                 <wp:positionH relativeFrom="column">
                   <wp:posOffset>1296852</wp:posOffset>
@@ -1526,7 +2742,7 @@
           </mc:Choice>
           <mc:Fallback>
             <w:pict>
-              <v:rect w14:anchorId="405E6245" id="Rectangle 18" o:spid="_x0000_s1026" style="position:absolute;margin-left:102.1pt;margin-top:624.85pt;width:40.2pt;height:8.2pt;z-index:251677696;visibility:visible;mso-wrap-style:square;mso-width-percent:0;mso-height-percent:0;mso-wrap-distance-left:9pt;mso-wrap-distance-top:0;mso-wrap-distance-right:9pt;mso-wrap-distance-bottom:0;mso-position-horizontal:absolute;mso-position-horizontal-relative:text;mso-position-vertical:absolute;mso-position-vertical-relative:text;mso-width-percent:0;mso-height-percent:0;mso-width-relative:margin;mso-height-relative:margin;v-text-anchor:middle" o:gfxdata="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" fillcolor="white [3212]" strokecolor="#1f3763 [1604]" strokeweight="1pt"/>
+              <v:rect w14:anchorId="517A1D81" id="Rectangle 18" o:spid="_x0000_s1026" style="position:absolute;margin-left:102.1pt;margin-top:624.85pt;width:40.2pt;height:8.2pt;z-index:251677696;visibility:visible;mso-wrap-style:square;mso-width-percent:0;mso-height-percent:0;mso-wrap-distance-left:9pt;mso-wrap-distance-top:0;mso-wrap-distance-right:9pt;mso-wrap-distance-bottom:0;mso-position-horizontal:absolute;mso-position-horizontal-relative:text;mso-position-vertical:absolute;mso-position-vertical-relative:text;mso-width-percent:0;mso-height-percent:0;mso-width-relative:margin;mso-height-relative:margin;v-text-anchor:middle" o:gfxdata="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" fillcolor="white [3212]" strokecolor="#1f3763 [1604]" strokeweight="1pt"/>
             </w:pict>
           </mc:Fallback>
         </mc:AlternateContent>
@@ -1538,276 +2754,16 @@
         <mc:AlternateContent>
           <mc:Choice Requires="wps">
             <w:drawing>
-              <wp:anchor distT="0" distB="0" distL="114300" distR="114300" simplePos="0" relativeHeight="251673600" behindDoc="0" locked="0" layoutInCell="1" allowOverlap="1" wp14:anchorId="0C93EF35" wp14:editId="0F3BE4FE">
+              <wp:anchor distT="0" distB="0" distL="114300" distR="114300" simplePos="0" relativeHeight="251671552" behindDoc="0" locked="0" layoutInCell="1" allowOverlap="1" wp14:anchorId="4287A118" wp14:editId="256A2F9C">
                 <wp:simplePos x="0" y="0"/>
-                <wp:positionH relativeFrom="column">
-                  <wp:posOffset>-321310</wp:posOffset>
+                <wp:positionH relativeFrom="margin">
+                  <wp:align>left</wp:align>
                 </wp:positionH>
                 <wp:positionV relativeFrom="paragraph">
-                  <wp:posOffset>7819390</wp:posOffset>
+                  <wp:posOffset>7367905</wp:posOffset>
                 </wp:positionV>
-                <wp:extent cx="2480733" cy="1259840"/>
-                <wp:effectExtent l="0" t="0" r="0" b="0"/>
-                <wp:wrapNone/>
-                <wp:docPr id="13" name="Text Box 13"/>
-                <wp:cNvGraphicFramePr/>
-                <a:graphic xmlns:a="http://schemas.openxmlformats.org/drawingml/2006/main">
-                  <a:graphicData uri="http://schemas.microsoft.com/office/word/2010/wordprocessingShape">
-                    <wps:wsp>
-                      <wps:cNvSpPr txBox="1"/>
-                      <wps:spPr>
-                        <a:xfrm>
-                          <a:off x="0" y="0"/>
-                          <a:ext cx="2480733" cy="1259840"/>
-                        </a:xfrm>
-                        <a:prstGeom prst="rect">
-                          <a:avLst/>
-                        </a:prstGeom>
-                        <a:noFill/>
-                        <a:ln w="6350">
-                          <a:noFill/>
-                        </a:ln>
-                      </wps:spPr>
-                      <wps:txbx>
-                        <w:txbxContent>
-                          <w:p>
-                            <w:pPr>
-                              <w:pStyle w:val="ListParagraph"/>
-                              <w:numPr>
-                                <w:ilvl w:val="0"/>
-                                <w:numId w:val="2"/>
-                              </w:numPr>
-                              <w:rPr>
-                                <w:rFonts w:ascii="Times New Roman" w:hAnsi="Times New Roman" w:cs="Times New Roman"/>
-                                <w:color w:val="FFFFFF" w:themeColor="background1"/>
-                                <w:sz w:val="24"/>
-                                <w:szCs w:val="24"/>
-                              </w:rPr>
-                            </w:pPr>
-                            <w:r>
-                              <w:rPr>
-                                <w:rFonts w:ascii="Times New Roman" w:hAnsi="Times New Roman" w:cs="Times New Roman"/>
-                                <w:color w:val="FFFFFF" w:themeColor="background1"/>
-                                <w:sz w:val="24"/>
-                                <w:szCs w:val="24"/>
-                              </w:rPr>
-                              <w:t>Ui/UX Design</w:t>
-                            </w:r>
-                          </w:p>
-                          <w:p>
-                            <w:pPr>
-                              <w:pStyle w:val="ListParagraph"/>
-                              <w:numPr>
-                                <w:ilvl w:val="0"/>
-                                <w:numId w:val="2"/>
-                              </w:numPr>
-                              <w:rPr>
-                                <w:rFonts w:ascii="Times New Roman" w:hAnsi="Times New Roman" w:cs="Times New Roman"/>
-                                <w:color w:val="FFFFFF" w:themeColor="background1"/>
-                                <w:sz w:val="24"/>
-                                <w:szCs w:val="24"/>
-                              </w:rPr>
-                            </w:pPr>
-                            <w:r>
-                              <w:rPr>
-                                <w:rFonts w:ascii="Times New Roman" w:hAnsi="Times New Roman" w:cs="Times New Roman"/>
-                                <w:color w:val="FFFFFF" w:themeColor="background1"/>
-                                <w:sz w:val="24"/>
-                                <w:szCs w:val="24"/>
-                              </w:rPr>
-                              <w:t>Visual Design</w:t>
-                            </w:r>
-                          </w:p>
-                          <w:p>
-                            <w:pPr>
-                              <w:pStyle w:val="ListParagraph"/>
-                              <w:numPr>
-                                <w:ilvl w:val="0"/>
-                                <w:numId w:val="2"/>
-                              </w:numPr>
-                              <w:rPr>
-                                <w:rFonts w:ascii="Times New Roman" w:hAnsi="Times New Roman" w:cs="Times New Roman"/>
-                                <w:color w:val="FFFFFF" w:themeColor="background1"/>
-                                <w:sz w:val="24"/>
-                                <w:szCs w:val="24"/>
-                              </w:rPr>
-                            </w:pPr>
-                            <w:r>
-                              <w:rPr>
-                                <w:rFonts w:ascii="Times New Roman" w:hAnsi="Times New Roman" w:cs="Times New Roman"/>
-                                <w:color w:val="FFFFFF" w:themeColor="background1"/>
-                                <w:sz w:val="24"/>
-                                <w:szCs w:val="24"/>
-                              </w:rPr>
-                              <w:t>User Flows</w:t>
-                            </w:r>
-                          </w:p>
-                          <w:p>
-                            <w:pPr>
-                              <w:pStyle w:val="ListParagraph"/>
-                              <w:numPr>
-                                <w:ilvl w:val="0"/>
-                                <w:numId w:val="2"/>
-                              </w:numPr>
-                              <w:rPr>
-                                <w:rFonts w:ascii="Times New Roman" w:hAnsi="Times New Roman" w:cs="Times New Roman"/>
-                                <w:color w:val="FFFFFF" w:themeColor="background1"/>
-                                <w:sz w:val="24"/>
-                                <w:szCs w:val="24"/>
-                              </w:rPr>
-                            </w:pPr>
-                            <w:r>
-                              <w:rPr>
-                                <w:rFonts w:ascii="Times New Roman" w:hAnsi="Times New Roman" w:cs="Times New Roman"/>
-                                <w:color w:val="FFFFFF" w:themeColor="background1"/>
-                                <w:sz w:val="24"/>
-                                <w:szCs w:val="24"/>
-                              </w:rPr>
-                              <w:t>Process Flows</w:t>
-                            </w:r>
-                          </w:p>
-                        </w:txbxContent>
-                      </wps:txbx>
-                      <wps:bodyPr rot="0" spcFirstLastPara="0" vertOverflow="overflow" horzOverflow="overflow" vert="horz" wrap="square" lIns="91440" tIns="45720" rIns="91440" bIns="45720" numCol="1" spcCol="0" rtlCol="0" fromWordArt="0" anchor="t" anchorCtr="0" forceAA="0" compatLnSpc="1">
-                        <a:prstTxWarp prst="textNoShape">
-                          <a:avLst/>
-                        </a:prstTxWarp>
-                        <a:noAutofit/>
-                      </wps:bodyPr>
-                    </wps:wsp>
-                  </a:graphicData>
-                </a:graphic>
-                <wp14:sizeRelH relativeFrom="margin">
-                  <wp14:pctWidth>0</wp14:pctWidth>
-                </wp14:sizeRelH>
-                <wp14:sizeRelV relativeFrom="margin">
-                  <wp14:pctHeight>0</wp14:pctHeight>
-                </wp14:sizeRelV>
-              </wp:anchor>
-            </w:drawing>
-          </mc:Choice>
-          <mc:Fallback>
-            <w:pict>
-              <v:shape w14:anchorId="0C93EF35" id="Text Box 13" o:spid="_x0000_s1028" type="#_x0000_t202" style="position:absolute;margin-left:-25.3pt;margin-top:615.7pt;width:195.35pt;height:99.2pt;z-index:251673600;visibility:visible;mso-wrap-style:square;mso-width-percent:0;mso-height-percent:0;mso-wrap-distance-left:9pt;mso-wrap-distance-top:0;mso-wrap-distance-right:9pt;mso-wrap-distance-bottom:0;mso-position-horizontal:absolute;mso-position-horizontal-relative:text;mso-position-vertical:absolute;mso-position-vertical-relative:text;mso-width-percent:0;mso-height-percent:0;mso-width-relative:margin;mso-height-relative:margin;v-text-anchor:top" o:gfxdata="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" filled="f" stroked="f" strokeweight=".5pt">
-                <v:textbox>
-                  <w:txbxContent>
-                    <w:p>
-                      <w:pPr>
-                        <w:pStyle w:val="ListParagraph"/>
-                        <w:numPr>
-                          <w:ilvl w:val="0"/>
-                          <w:numId w:val="2"/>
-                        </w:numPr>
-                        <w:rPr>
-                          <w:rFonts w:ascii="Times New Roman" w:hAnsi="Times New Roman" w:cs="Times New Roman"/>
-                          <w:color w:val="FFFFFF" w:themeColor="background1"/>
-                          <w:sz w:val="24"/>
-                          <w:szCs w:val="24"/>
-                        </w:rPr>
-                      </w:pPr>
-                      <w:r>
-                        <w:rPr>
-                          <w:rFonts w:ascii="Times New Roman" w:hAnsi="Times New Roman" w:cs="Times New Roman"/>
-                          <w:color w:val="FFFFFF" w:themeColor="background1"/>
-                          <w:sz w:val="24"/>
-                          <w:szCs w:val="24"/>
-                        </w:rPr>
-                        <w:t>Ui/UX Design</w:t>
-                      </w:r>
-                    </w:p>
-                    <w:p>
-                      <w:pPr>
-                        <w:pStyle w:val="ListParagraph"/>
-                        <w:numPr>
-                          <w:ilvl w:val="0"/>
-                          <w:numId w:val="2"/>
-                        </w:numPr>
-                        <w:rPr>
-                          <w:rFonts w:ascii="Times New Roman" w:hAnsi="Times New Roman" w:cs="Times New Roman"/>
-                          <w:color w:val="FFFFFF" w:themeColor="background1"/>
-                          <w:sz w:val="24"/>
-                          <w:szCs w:val="24"/>
-                        </w:rPr>
-                      </w:pPr>
-                      <w:r>
-                        <w:rPr>
-                          <w:rFonts w:ascii="Times New Roman" w:hAnsi="Times New Roman" w:cs="Times New Roman"/>
-                          <w:color w:val="FFFFFF" w:themeColor="background1"/>
-                          <w:sz w:val="24"/>
-                          <w:szCs w:val="24"/>
-                        </w:rPr>
-                        <w:t>Visual Design</w:t>
-                      </w:r>
-                    </w:p>
-                    <w:p>
-                      <w:pPr>
-                        <w:pStyle w:val="ListParagraph"/>
-                        <w:numPr>
-                          <w:ilvl w:val="0"/>
-                          <w:numId w:val="2"/>
-                        </w:numPr>
-                        <w:rPr>
-                          <w:rFonts w:ascii="Times New Roman" w:hAnsi="Times New Roman" w:cs="Times New Roman"/>
-                          <w:color w:val="FFFFFF" w:themeColor="background1"/>
-                          <w:sz w:val="24"/>
-                          <w:szCs w:val="24"/>
-                        </w:rPr>
-                      </w:pPr>
-                      <w:r>
-                        <w:rPr>
-                          <w:rFonts w:ascii="Times New Roman" w:hAnsi="Times New Roman" w:cs="Times New Roman"/>
-                          <w:color w:val="FFFFFF" w:themeColor="background1"/>
-                          <w:sz w:val="24"/>
-                          <w:szCs w:val="24"/>
-                        </w:rPr>
-                        <w:t>User Flows</w:t>
-                      </w:r>
-                    </w:p>
-                    <w:p>
-                      <w:pPr>
-                        <w:pStyle w:val="ListParagraph"/>
-                        <w:numPr>
-                          <w:ilvl w:val="0"/>
-                          <w:numId w:val="2"/>
-                        </w:numPr>
-                        <w:rPr>
-                          <w:rFonts w:ascii="Times New Roman" w:hAnsi="Times New Roman" w:cs="Times New Roman"/>
-                          <w:color w:val="FFFFFF" w:themeColor="background1"/>
-                          <w:sz w:val="24"/>
-                          <w:szCs w:val="24"/>
-                        </w:rPr>
-                      </w:pPr>
-                      <w:r>
-                        <w:rPr>
-                          <w:rFonts w:ascii="Times New Roman" w:hAnsi="Times New Roman" w:cs="Times New Roman"/>
-                          <w:color w:val="FFFFFF" w:themeColor="background1"/>
-                          <w:sz w:val="24"/>
-                          <w:szCs w:val="24"/>
-                        </w:rPr>
-                        <w:t>Process Flows</w:t>
-                      </w:r>
-                    </w:p>
-                  </w:txbxContent>
-                </v:textbox>
-              </v:shape>
-            </w:pict>
-          </mc:Fallback>
-        </mc:AlternateContent>
-      </w:r>
-      <w:r>
-        <mc:AlternateContent>
-          <mc:Choice Requires="wps">
-            <w:drawing>
-              <wp:anchor distT="0" distB="0" distL="114300" distR="114300" simplePos="0" relativeHeight="251671552" behindDoc="0" locked="0" layoutInCell="1" allowOverlap="1" wp14:anchorId="4287A118" wp14:editId="07CCA46A">
-                <wp:simplePos x="0" y="0"/>
-                <wp:positionH relativeFrom="column">
-                  <wp:posOffset>0</wp:posOffset>
-                </wp:positionH>
-                <wp:positionV relativeFrom="paragraph">
-                  <wp:posOffset>7202170</wp:posOffset>
-                </wp:positionV>
-                <wp:extent cx="1817370" cy="554990"/>
-                <wp:effectExtent l="0" t="0" r="11430" b="16510"/>
+                <wp:extent cx="1805940" cy="389890"/>
+                <wp:effectExtent l="0" t="0" r="22860" b="10160"/>
                 <wp:wrapNone/>
                 <wp:docPr id="11" name="Rectangle: Beveled 11"/>
                 <wp:cNvGraphicFramePr/>
@@ -1818,7 +2774,7 @@
                       <wps:spPr>
                         <a:xfrm>
                           <a:off x="0" y="0"/>
-                          <a:ext cx="1817370" cy="554990"/>
+                          <a:ext cx="1805940" cy="389890"/>
                         </a:xfrm>
                         <a:prstGeom prst="bevel">
                           <a:avLst/>
@@ -1860,44 +2816,30 @@
           </mc:Choice>
           <mc:Fallback>
             <w:pict>
-              <v:shapetype w14:anchorId="2BB5F85B" id="_x0000_t84" coordsize="21600,21600" o:spt="84" adj="2700" path="m,l,21600r21600,l21600,xem@0@0nfl@0@2@1@2@1@0xem,nfl@0@0em,21600nfl@0@2em21600,21600nfl@1@2em21600,nfl@1@0e">
-                <v:stroke joinstyle="miter"/>
-                <v:formulas>
-                  <v:f eqn="val #0"/>
-                  <v:f eqn="sum width 0 #0"/>
-                  <v:f eqn="sum height 0 #0"/>
-                  <v:f eqn="prod width 1 2"/>
-                  <v:f eqn="prod height 1 2"/>
-                  <v:f eqn="prod #0 1 2"/>
-                  <v:f eqn="prod #0 3 2"/>
-                  <v:f eqn="sum @1 @5 0"/>
-                  <v:f eqn="sum @2 @5 0"/>
-                </v:formulas>
-                <v:path o:extrusionok="f" limo="10800,10800" o:connecttype="custom" o:connectlocs="0,@4;@0,@4;@3,21600;@3,@2;21600,@4;@1,@4;@3,0;@3,@0" textboxrect="@0,@0,@1,@2"/>
-                <v:handles>
-                  <v:h position="#0,topLeft" switch="" xrange="0,10800"/>
-                </v:handles>
-                <o:complex v:ext="view"/>
-              </v:shapetype>
-              <v:shape id="Rectangle: Beveled 11" o:spid="_x0000_s1026" type="#_x0000_t84" style="position:absolute;margin-left:0;margin-top:567.1pt;width:143.1pt;height:43.7pt;z-index:251671552;visibility:visible;mso-wrap-style:square;mso-width-percent:0;mso-height-percent:0;mso-wrap-distance-left:9pt;mso-wrap-distance-top:0;mso-wrap-distance-right:9pt;mso-wrap-distance-bottom:0;mso-position-horizontal:absolute;mso-position-horizontal-relative:text;mso-position-vertical:absolute;mso-position-vertical-relative:text;mso-width-percent:0;mso-height-percent:0;mso-width-relative:margin;mso-height-relative:margin;v-text-anchor:middle" o:gfxdata="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" fillcolor="#4472c4 [3204]" strokecolor="#1f3763 [1604]" strokeweight="1pt"/>
+              <v:shape w14:anchorId="387264E7" id="Rectangle: Beveled 11" o:spid="_x0000_s1026" type="#_x0000_t84" style="position:absolute;margin-left:0;margin-top:580.15pt;width:142.2pt;height:30.7pt;z-index:251671552;visibility:visible;mso-wrap-style:square;mso-width-percent:0;mso-height-percent:0;mso-wrap-distance-left:9pt;mso-wrap-distance-top:0;mso-wrap-distance-right:9pt;mso-wrap-distance-bottom:0;mso-position-horizontal:left;mso-position-horizontal-relative:margin;mso-position-vertical:absolute;mso-position-vertical-relative:text;mso-width-percent:0;mso-height-percent:0;mso-width-relative:margin;mso-height-relative:margin;v-text-anchor:middle" o:gfxdata="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" fillcolor="#4472c4 [3204]" strokecolor="#1f3763 [1604]" strokeweight="1pt">
+                <w10:wrap anchorx="margin"/>
+              </v:shape>
             </w:pict>
           </mc:Fallback>
         </mc:AlternateContent>
       </w:r>
       <w:r>
+        <w:rPr>
+          <w:noProof/>
+        </w:rPr>
         <mc:AlternateContent>
           <mc:Choice Requires="wps">
             <w:drawing>
-              <wp:anchor distT="0" distB="0" distL="114300" distR="114300" simplePos="0" relativeHeight="251672576" behindDoc="0" locked="0" layoutInCell="1" allowOverlap="1" wp14:anchorId="5F50A7E3" wp14:editId="50CC3C91">
+              <wp:anchor distT="0" distB="0" distL="114300" distR="114300" simplePos="0" relativeHeight="251672576" behindDoc="0" locked="0" layoutInCell="1" allowOverlap="1" wp14:anchorId="5F50A7E3" wp14:editId="75B129D8">
                 <wp:simplePos x="0" y="0"/>
-                <wp:positionH relativeFrom="column">
-                  <wp:posOffset>119380</wp:posOffset>
+                <wp:positionH relativeFrom="margin">
+                  <wp:align>left</wp:align>
                 </wp:positionH>
                 <wp:positionV relativeFrom="paragraph">
-                  <wp:posOffset>7332980</wp:posOffset>
+                  <wp:posOffset>7442013</wp:posOffset>
                 </wp:positionV>
-                <wp:extent cx="1567180" cy="377190"/>
-                <wp:effectExtent l="0" t="0" r="0" b="3810"/>
+                <wp:extent cx="1557324" cy="264982"/>
+                <wp:effectExtent l="0" t="0" r="0" b="1905"/>
                 <wp:wrapNone/>
                 <wp:docPr id="12" name="Text Box 12"/>
                 <wp:cNvGraphicFramePr/>
@@ -1908,7 +2850,7 @@
                       <wps:spPr>
                         <a:xfrm>
                           <a:off x="0" y="0"/>
-                          <a:ext cx="1567180" cy="377190"/>
+                          <a:ext cx="1557324" cy="264982"/>
                         </a:xfrm>
                         <a:prstGeom prst="rect">
                           <a:avLst/>
@@ -1958,7 +2900,7 @@
           </mc:Choice>
           <mc:Fallback>
             <w:pict>
-              <v:shape w14:anchorId="5F50A7E3" id="Text Box 12" o:spid="_x0000_s1029" type="#_x0000_t202" style="position:absolute;margin-left:9.4pt;margin-top:577.4pt;width:123.4pt;height:29.7pt;z-index:251672576;visibility:visible;mso-wrap-style:square;mso-width-percent:0;mso-height-percent:0;mso-wrap-distance-left:9pt;mso-wrap-distance-top:0;mso-wrap-distance-right:9pt;mso-wrap-distance-bottom:0;mso-position-horizontal:absolute;mso-position-horizontal-relative:text;mso-position-vertical:absolute;mso-position-vertical-relative:text;mso-width-percent:0;mso-height-percent:0;mso-width-relative:margin;mso-height-relative:margin;v-text-anchor:top" o:gfxdata="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" filled="f" stroked="f" strokeweight=".5pt">
+              <v:shape w14:anchorId="5F50A7E3" id="Text Box 12" o:spid="_x0000_s1032" type="#_x0000_t202" style="position:absolute;margin-left:0;margin-top:586pt;width:122.6pt;height:20.85pt;z-index:251672576;visibility:visible;mso-wrap-style:square;mso-width-percent:0;mso-height-percent:0;mso-wrap-distance-left:9pt;mso-wrap-distance-top:0;mso-wrap-distance-right:9pt;mso-wrap-distance-bottom:0;mso-position-horizontal:left;mso-position-horizontal-relative:margin;mso-position-vertical:absolute;mso-position-vertical-relative:text;mso-width-percent:0;mso-height-percent:0;mso-width-relative:margin;mso-height-relative:margin;v-text-anchor:top" o:gfxdata="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" filled="f" stroked="f" strokeweight=".5pt">
                 <v:textbox>
                   <w:txbxContent>
                     <w:p>
@@ -1975,6 +2917,114 @@
                           <w:szCs w:val="28"/>
                         </w:rPr>
                         <w:t>Skills</w:t>
+                      </w:r>
+                    </w:p>
+                  </w:txbxContent>
+                </v:textbox>
+                <w10:wrap anchorx="margin"/>
+              </v:shape>
+            </w:pict>
+          </mc:Fallback>
+        </mc:AlternateContent>
+      </w:r>
+      <w:r>
+        <w:rPr>
+          <w:noProof/>
+        </w:rPr>
+        <mc:AlternateContent>
+          <mc:Choice Requires="wps">
+            <w:drawing>
+              <wp:anchor distT="0" distB="0" distL="114300" distR="114300" simplePos="0" relativeHeight="251664384" behindDoc="0" locked="0" layoutInCell="1" allowOverlap="1" wp14:anchorId="6B81168B" wp14:editId="266C6399">
+                <wp:simplePos x="0" y="0"/>
+                <wp:positionH relativeFrom="column">
+                  <wp:posOffset>112552</wp:posOffset>
+                </wp:positionH>
+                <wp:positionV relativeFrom="paragraph">
+                  <wp:posOffset>2343267</wp:posOffset>
+                </wp:positionV>
+                <wp:extent cx="1556228" cy="359927"/>
+                <wp:effectExtent l="0" t="0" r="0" b="2540"/>
+                <wp:wrapNone/>
+                <wp:docPr id="6" name="Text Box 6"/>
+                <wp:cNvGraphicFramePr/>
+                <a:graphic xmlns:a="http://schemas.openxmlformats.org/drawingml/2006/main">
+                  <a:graphicData uri="http://schemas.microsoft.com/office/word/2010/wordprocessingShape">
+                    <wps:wsp>
+                      <wps:cNvSpPr txBox="1"/>
+                      <wps:spPr>
+                        <a:xfrm>
+                          <a:off x="0" y="0"/>
+                          <a:ext cx="1556228" cy="359927"/>
+                        </a:xfrm>
+                        <a:prstGeom prst="rect">
+                          <a:avLst/>
+                        </a:prstGeom>
+                        <a:noFill/>
+                        <a:ln w="6350">
+                          <a:noFill/>
+                        </a:ln>
+                      </wps:spPr>
+                      <wps:txbx>
+                        <w:txbxContent>
+                          <w:p>
+                            <w:pPr>
+                              <w:jc w:val="center"/>
+                              <w:rPr>
+                                <w:rFonts w:ascii="Times New Roman" w:hAnsi="Times New Roman" w:cs="Times New Roman"/>
+                                <w:sz w:val="28"/>
+                                <w:szCs w:val="28"/>
+                              </w:rPr>
+                            </w:pPr>
+                            <w:r>
+                              <w:rPr>
+                                <w:rFonts w:ascii="Times New Roman" w:hAnsi="Times New Roman" w:cs="Times New Roman"/>
+                                <w:sz w:val="28"/>
+                                <w:szCs w:val="28"/>
+                              </w:rPr>
+                              <w:t>Contact me</w:t>
+                            </w:r>
+                          </w:p>
+                        </w:txbxContent>
+                      </wps:txbx>
+                      <wps:bodyPr rot="0" spcFirstLastPara="0" vertOverflow="overflow" horzOverflow="overflow" vert="horz" wrap="square" lIns="91440" tIns="45720" rIns="91440" bIns="45720" numCol="1" spcCol="0" rtlCol="0" fromWordArt="0" anchor="t" anchorCtr="0" forceAA="0" compatLnSpc="1">
+                        <a:prstTxWarp prst="textNoShape">
+                          <a:avLst/>
+                        </a:prstTxWarp>
+                        <a:noAutofit/>
+                      </wps:bodyPr>
+                    </wps:wsp>
+                  </a:graphicData>
+                </a:graphic>
+                <wp14:sizeRelH relativeFrom="margin">
+                  <wp14:pctWidth>0</wp14:pctWidth>
+                </wp14:sizeRelH>
+                <wp14:sizeRelV relativeFrom="margin">
+                  <wp14:pctHeight>0</wp14:pctHeight>
+                </wp14:sizeRelV>
+              </wp:anchor>
+            </w:drawing>
+          </mc:Choice>
+          <mc:Fallback>
+            <w:pict>
+              <v:shape w14:anchorId="6B81168B" id="Text Box 6" o:spid="_x0000_s1033" type="#_x0000_t202" style="position:absolute;margin-left:8.85pt;margin-top:184.5pt;width:122.55pt;height:28.35pt;z-index:251664384;visibility:visible;mso-wrap-style:square;mso-width-percent:0;mso-height-percent:0;mso-wrap-distance-left:9pt;mso-wrap-distance-top:0;mso-wrap-distance-right:9pt;mso-wrap-distance-bottom:0;mso-position-horizontal:absolute;mso-position-horizontal-relative:text;mso-position-vertical:absolute;mso-position-vertical-relative:text;mso-width-percent:0;mso-height-percent:0;mso-width-relative:margin;mso-height-relative:margin;v-text-anchor:top" o:gfxdata="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" filled="f" stroked="f" strokeweight=".5pt">
+                <v:textbox>
+                  <w:txbxContent>
+                    <w:p>
+                      <w:pPr>
+                        <w:jc w:val="center"/>
+                        <w:rPr>
+                          <w:rFonts w:ascii="Times New Roman" w:hAnsi="Times New Roman" w:cs="Times New Roman"/>
+                          <w:sz w:val="28"/>
+                          <w:szCs w:val="28"/>
+                        </w:rPr>
+                      </w:pPr>
+                      <w:r>
+                        <w:rPr>
+                          <w:rFonts w:ascii="Times New Roman" w:hAnsi="Times New Roman" w:cs="Times New Roman"/>
+                          <w:sz w:val="28"/>
+                          <w:szCs w:val="28"/>
+                        </w:rPr>
+                        <w:t>Contact me</w:t>
                       </w:r>
                     </w:p>
                   </w:txbxContent>
@@ -1991,551 +3041,18 @@
         <mc:AlternateContent>
           <mc:Choice Requires="wps">
             <w:drawing>
-              <wp:anchor distT="0" distB="0" distL="114300" distR="114300" simplePos="0" relativeHeight="251669504" behindDoc="0" locked="0" layoutInCell="1" allowOverlap="1" wp14:anchorId="0D77489A" wp14:editId="463C5A25">
+              <wp:anchor distT="0" distB="0" distL="114300" distR="114300" simplePos="0" relativeHeight="251663360" behindDoc="0" locked="0" layoutInCell="1" allowOverlap="1" wp14:anchorId="6461AF86" wp14:editId="1808D8A8">
                 <wp:simplePos x="0" y="0"/>
                 <wp:positionH relativeFrom="column">
-                  <wp:posOffset>-104775</wp:posOffset>
+                  <wp:posOffset>-25400</wp:posOffset>
                 </wp:positionH>
                 <wp:positionV relativeFrom="paragraph">
-                  <wp:posOffset>4554855</wp:posOffset>
+                  <wp:posOffset>2275205</wp:posOffset>
                 </wp:positionV>
-                <wp:extent cx="2067560" cy="2657475"/>
-                <wp:effectExtent l="0" t="0" r="0" b="0"/>
+                <wp:extent cx="1804670" cy="529590"/>
+                <wp:effectExtent l="0" t="0" r="24130" b="22860"/>
                 <wp:wrapNone/>
-                <wp:docPr id="10" name="Text Box 10"/>
-                <wp:cNvGraphicFramePr/>
-                <a:graphic xmlns:a="http://schemas.openxmlformats.org/drawingml/2006/main">
-                  <a:graphicData uri="http://schemas.microsoft.com/office/word/2010/wordprocessingShape">
-                    <wps:wsp>
-                      <wps:cNvSpPr txBox="1"/>
-                      <wps:spPr>
-                        <a:xfrm>
-                          <a:off x="0" y="0"/>
-                          <a:ext cx="2067560" cy="2657475"/>
-                        </a:xfrm>
-                        <a:prstGeom prst="rect">
-                          <a:avLst/>
-                        </a:prstGeom>
-                        <a:noFill/>
-                        <a:ln w="6350">
-                          <a:noFill/>
-                        </a:ln>
-                      </wps:spPr>
-                      <wps:txbx>
-                        <w:txbxContent>
-                          <w:p>
-                            <w:pPr>
-                              <w:rPr>
-                                <w:rFonts w:ascii="Times New Roman" w:hAnsi="Times New Roman" w:cs="Times New Roman"/>
-                                <w:color w:val="FFFFFF" w:themeColor="background1"/>
-                                <w:sz w:val="24"/>
-                                <w:szCs w:val="24"/>
-                              </w:rPr>
-                            </w:pPr>
-                            <w:r>
-                              <w:rPr>
-                                <w:rFonts w:ascii="Times New Roman" w:hAnsi="Times New Roman" w:cs="Times New Roman"/>
-                                <w:color w:val="FFFFFF" w:themeColor="background1"/>
-                                <w:sz w:val="24"/>
-                                <w:szCs w:val="24"/>
-                              </w:rPr>
-                              <w:t>Course Studied</w:t>
-                            </w:r>
-                          </w:p>
-                          <w:p>
-                            <w:pPr>
-                              <w:rPr>
-                                <w:rFonts w:ascii="Times New Roman" w:hAnsi="Times New Roman" w:cs="Times New Roman"/>
-                                <w:color w:val="FFFFFF" w:themeColor="background1"/>
-                                <w:sz w:val="24"/>
-                                <w:szCs w:val="24"/>
-                              </w:rPr>
-                            </w:pPr>
-                            <w:r>
-                              <w:rPr>
-                                <w:rFonts w:ascii="Times New Roman" w:hAnsi="Times New Roman" w:cs="Times New Roman"/>
-                                <w:color w:val="FFFFFF" w:themeColor="background1"/>
-                                <w:sz w:val="24"/>
-                                <w:szCs w:val="24"/>
-                              </w:rPr>
-                              <w:t>University/Collage Details</w:t>
-                            </w:r>
-                          </w:p>
-                          <w:p>
-                            <w:pPr>
-                              <w:rPr>
-                                <w:rFonts w:ascii="Times New Roman" w:hAnsi="Times New Roman" w:cs="Times New Roman"/>
-                                <w:color w:val="FFFFFF" w:themeColor="background1"/>
-                                <w:sz w:val="24"/>
-                                <w:szCs w:val="24"/>
-                              </w:rPr>
-                            </w:pPr>
-                            <w:r>
-                              <w:rPr>
-                                <w:rFonts w:ascii="Times New Roman" w:hAnsi="Times New Roman" w:cs="Times New Roman"/>
-                                <w:color w:val="FFFFFF" w:themeColor="background1"/>
-                                <w:sz w:val="24"/>
-                                <w:szCs w:val="24"/>
-                              </w:rPr>
-                              <w:t>2006-2008</w:t>
-                            </w:r>
-                          </w:p>
-                          <w:p>
-                            <w:pPr>
-                              <w:rPr>
-                                <w:rFonts w:ascii="Times New Roman" w:hAnsi="Times New Roman" w:cs="Times New Roman"/>
-                                <w:color w:val="FFFFFF" w:themeColor="background1"/>
-                                <w:sz w:val="24"/>
-                                <w:szCs w:val="24"/>
-                              </w:rPr>
-                            </w:pPr>
-                            <w:r>
-                              <w:rPr>
-                                <w:rFonts w:ascii="Times New Roman" w:hAnsi="Times New Roman" w:cs="Times New Roman"/>
-                                <w:color w:val="FFFFFF" w:themeColor="background1"/>
-                                <w:sz w:val="24"/>
-                                <w:szCs w:val="24"/>
-                              </w:rPr>
-                              <w:t>Course Studied</w:t>
-                            </w:r>
-                          </w:p>
-                          <w:p>
-                            <w:pPr>
-                              <w:rPr>
-                                <w:rFonts w:ascii="Times New Roman" w:hAnsi="Times New Roman" w:cs="Times New Roman"/>
-                                <w:color w:val="FFFFFF" w:themeColor="background1"/>
-                                <w:sz w:val="24"/>
-                                <w:szCs w:val="24"/>
-                              </w:rPr>
-                            </w:pPr>
-                            <w:r>
-                              <w:rPr>
-                                <w:rFonts w:ascii="Times New Roman" w:hAnsi="Times New Roman" w:cs="Times New Roman"/>
-                                <w:color w:val="FFFFFF" w:themeColor="background1"/>
-                                <w:sz w:val="24"/>
-                                <w:szCs w:val="24"/>
-                              </w:rPr>
-                              <w:t>University/Collage Details</w:t>
-                            </w:r>
-                          </w:p>
-                          <w:p>
-                            <w:pPr>
-                              <w:rPr>
-                                <w:rFonts w:ascii="Times New Roman" w:hAnsi="Times New Roman" w:cs="Times New Roman"/>
-                                <w:color w:val="FFFFFF" w:themeColor="background1"/>
-                                <w:sz w:val="24"/>
-                                <w:szCs w:val="24"/>
-                              </w:rPr>
-                            </w:pPr>
-                            <w:r>
-                              <w:rPr>
-                                <w:rFonts w:ascii="Times New Roman" w:hAnsi="Times New Roman" w:cs="Times New Roman"/>
-                                <w:color w:val="FFFFFF" w:themeColor="background1"/>
-                                <w:sz w:val="24"/>
-                                <w:szCs w:val="24"/>
-                              </w:rPr>
-                              <w:t>20</w:t>
-                            </w:r>
-                            <w:r>
-                              <w:rPr>
-                                <w:rFonts w:ascii="Times New Roman" w:hAnsi="Times New Roman" w:cs="Times New Roman"/>
-                                <w:color w:val="FFFFFF" w:themeColor="background1"/>
-                                <w:sz w:val="24"/>
-                                <w:szCs w:val="24"/>
-                              </w:rPr>
-                              <w:t>10</w:t>
-                            </w:r>
-                            <w:r>
-                              <w:rPr>
-                                <w:rFonts w:ascii="Times New Roman" w:hAnsi="Times New Roman" w:cs="Times New Roman"/>
-                                <w:color w:val="FFFFFF" w:themeColor="background1"/>
-                                <w:sz w:val="24"/>
-                                <w:szCs w:val="24"/>
-                              </w:rPr>
-                              <w:t>-20</w:t>
-                            </w:r>
-                            <w:r>
-                              <w:rPr>
-                                <w:rFonts w:ascii="Times New Roman" w:hAnsi="Times New Roman" w:cs="Times New Roman"/>
-                                <w:color w:val="FFFFFF" w:themeColor="background1"/>
-                                <w:sz w:val="24"/>
-                                <w:szCs w:val="24"/>
-                              </w:rPr>
-                              <w:t>12</w:t>
-                            </w:r>
-                          </w:p>
-                          <w:p>
-                            <w:pPr>
-                              <w:rPr>
-                                <w:rFonts w:ascii="Times New Roman" w:hAnsi="Times New Roman" w:cs="Times New Roman"/>
-                                <w:color w:val="FFFFFF" w:themeColor="background1"/>
-                                <w:sz w:val="24"/>
-                                <w:szCs w:val="24"/>
-                              </w:rPr>
-                            </w:pPr>
-                            <w:r>
-                              <w:rPr>
-                                <w:rFonts w:ascii="Times New Roman" w:hAnsi="Times New Roman" w:cs="Times New Roman"/>
-                                <w:color w:val="FFFFFF" w:themeColor="background1"/>
-                                <w:sz w:val="24"/>
-                                <w:szCs w:val="24"/>
-                              </w:rPr>
-                              <w:t>Course Studied</w:t>
-                            </w:r>
-                          </w:p>
-                          <w:p>
-                            <w:pPr>
-                              <w:rPr>
-                                <w:rFonts w:ascii="Times New Roman" w:hAnsi="Times New Roman" w:cs="Times New Roman"/>
-                                <w:color w:val="FFFFFF" w:themeColor="background1"/>
-                                <w:sz w:val="24"/>
-                                <w:szCs w:val="24"/>
-                              </w:rPr>
-                            </w:pPr>
-                            <w:r>
-                              <w:rPr>
-                                <w:rFonts w:ascii="Times New Roman" w:hAnsi="Times New Roman" w:cs="Times New Roman"/>
-                                <w:color w:val="FFFFFF" w:themeColor="background1"/>
-                                <w:sz w:val="24"/>
-                                <w:szCs w:val="24"/>
-                              </w:rPr>
-                              <w:t>University/Collage Details</w:t>
-                            </w:r>
-                          </w:p>
-                          <w:p>
-                            <w:pPr>
-                              <w:rPr>
-                                <w:rFonts w:ascii="Times New Roman" w:hAnsi="Times New Roman" w:cs="Times New Roman"/>
-                                <w:color w:val="FFFFFF" w:themeColor="background1"/>
-                                <w:sz w:val="24"/>
-                                <w:szCs w:val="24"/>
-                              </w:rPr>
-                            </w:pPr>
-                            <w:r>
-                              <w:rPr>
-                                <w:rFonts w:ascii="Times New Roman" w:hAnsi="Times New Roman" w:cs="Times New Roman"/>
-                                <w:color w:val="FFFFFF" w:themeColor="background1"/>
-                                <w:sz w:val="24"/>
-                                <w:szCs w:val="24"/>
-                              </w:rPr>
-                              <w:t>20</w:t>
-                            </w:r>
-                            <w:r>
-                              <w:rPr>
-                                <w:rFonts w:ascii="Times New Roman" w:hAnsi="Times New Roman" w:cs="Times New Roman"/>
-                                <w:color w:val="FFFFFF" w:themeColor="background1"/>
-                                <w:sz w:val="24"/>
-                                <w:szCs w:val="24"/>
-                              </w:rPr>
-                              <w:t>16</w:t>
-                            </w:r>
-                            <w:r>
-                              <w:rPr>
-                                <w:rFonts w:ascii="Times New Roman" w:hAnsi="Times New Roman" w:cs="Times New Roman"/>
-                                <w:color w:val="FFFFFF" w:themeColor="background1"/>
-                                <w:sz w:val="24"/>
-                                <w:szCs w:val="24"/>
-                              </w:rPr>
-                              <w:t>-200</w:t>
-                            </w:r>
-                            <w:r>
-                              <w:rPr>
-                                <w:rFonts w:ascii="Times New Roman" w:hAnsi="Times New Roman" w:cs="Times New Roman"/>
-                                <w:color w:val="FFFFFF" w:themeColor="background1"/>
-                                <w:sz w:val="24"/>
-                                <w:szCs w:val="24"/>
-                              </w:rPr>
-                              <w:t>18</w:t>
-                            </w:r>
-                          </w:p>
-                          <w:p>
-                            <w:pPr>
-                              <w:rPr>
-                                <w:rFonts w:ascii="Times New Roman" w:hAnsi="Times New Roman" w:cs="Times New Roman"/>
-                                <w:sz w:val="24"/>
-                                <w:szCs w:val="24"/>
-                              </w:rPr>
-                            </w:pPr>
-                          </w:p>
-                        </w:txbxContent>
-                      </wps:txbx>
-                      <wps:bodyPr rot="0" spcFirstLastPara="0" vertOverflow="overflow" horzOverflow="overflow" vert="horz" wrap="square" lIns="91440" tIns="45720" rIns="91440" bIns="45720" numCol="1" spcCol="0" rtlCol="0" fromWordArt="0" anchor="t" anchorCtr="0" forceAA="0" compatLnSpc="1">
-                        <a:prstTxWarp prst="textNoShape">
-                          <a:avLst/>
-                        </a:prstTxWarp>
-                        <a:noAutofit/>
-                      </wps:bodyPr>
-                    </wps:wsp>
-                  </a:graphicData>
-                </a:graphic>
-                <wp14:sizeRelV relativeFrom="margin">
-                  <wp14:pctHeight>0</wp14:pctHeight>
-                </wp14:sizeRelV>
-              </wp:anchor>
-            </w:drawing>
-          </mc:Choice>
-          <mc:Fallback>
-            <w:pict>
-              <v:shape w14:anchorId="0D77489A" id="Text Box 10" o:spid="_x0000_s1030" type="#_x0000_t202" style="position:absolute;margin-left:-8.25pt;margin-top:358.65pt;width:162.8pt;height:209.25pt;z-index:251669504;visibility:visible;mso-wrap-style:square;mso-height-percent:0;mso-wrap-distance-left:9pt;mso-wrap-distance-top:0;mso-wrap-distance-right:9pt;mso-wrap-distance-bottom:0;mso-position-horizontal:absolute;mso-position-horizontal-relative:text;mso-position-vertical:absolute;mso-position-vertical-relative:text;mso-height-percent:0;mso-height-relative:margin;v-text-anchor:top" o:gfxdata="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" filled="f" stroked="f" strokeweight=".5pt">
-                <v:textbox>
-                  <w:txbxContent>
-                    <w:p>
-                      <w:pPr>
-                        <w:rPr>
-                          <w:rFonts w:ascii="Times New Roman" w:hAnsi="Times New Roman" w:cs="Times New Roman"/>
-                          <w:color w:val="FFFFFF" w:themeColor="background1"/>
-                          <w:sz w:val="24"/>
-                          <w:szCs w:val="24"/>
-                        </w:rPr>
-                      </w:pPr>
-                      <w:r>
-                        <w:rPr>
-                          <w:rFonts w:ascii="Times New Roman" w:hAnsi="Times New Roman" w:cs="Times New Roman"/>
-                          <w:color w:val="FFFFFF" w:themeColor="background1"/>
-                          <w:sz w:val="24"/>
-                          <w:szCs w:val="24"/>
-                        </w:rPr>
-                        <w:t>Course Studied</w:t>
-                      </w:r>
-                    </w:p>
-                    <w:p>
-                      <w:pPr>
-                        <w:rPr>
-                          <w:rFonts w:ascii="Times New Roman" w:hAnsi="Times New Roman" w:cs="Times New Roman"/>
-                          <w:color w:val="FFFFFF" w:themeColor="background1"/>
-                          <w:sz w:val="24"/>
-                          <w:szCs w:val="24"/>
-                        </w:rPr>
-                      </w:pPr>
-                      <w:r>
-                        <w:rPr>
-                          <w:rFonts w:ascii="Times New Roman" w:hAnsi="Times New Roman" w:cs="Times New Roman"/>
-                          <w:color w:val="FFFFFF" w:themeColor="background1"/>
-                          <w:sz w:val="24"/>
-                          <w:szCs w:val="24"/>
-                        </w:rPr>
-                        <w:t>University/Collage Details</w:t>
-                      </w:r>
-                    </w:p>
-                    <w:p>
-                      <w:pPr>
-                        <w:rPr>
-                          <w:rFonts w:ascii="Times New Roman" w:hAnsi="Times New Roman" w:cs="Times New Roman"/>
-                          <w:color w:val="FFFFFF" w:themeColor="background1"/>
-                          <w:sz w:val="24"/>
-                          <w:szCs w:val="24"/>
-                        </w:rPr>
-                      </w:pPr>
-                      <w:r>
-                        <w:rPr>
-                          <w:rFonts w:ascii="Times New Roman" w:hAnsi="Times New Roman" w:cs="Times New Roman"/>
-                          <w:color w:val="FFFFFF" w:themeColor="background1"/>
-                          <w:sz w:val="24"/>
-                          <w:szCs w:val="24"/>
-                        </w:rPr>
-                        <w:t>2006-2008</w:t>
-                      </w:r>
-                    </w:p>
-                    <w:p>
-                      <w:pPr>
-                        <w:rPr>
-                          <w:rFonts w:ascii="Times New Roman" w:hAnsi="Times New Roman" w:cs="Times New Roman"/>
-                          <w:color w:val="FFFFFF" w:themeColor="background1"/>
-                          <w:sz w:val="24"/>
-                          <w:szCs w:val="24"/>
-                        </w:rPr>
-                      </w:pPr>
-                      <w:r>
-                        <w:rPr>
-                          <w:rFonts w:ascii="Times New Roman" w:hAnsi="Times New Roman" w:cs="Times New Roman"/>
-                          <w:color w:val="FFFFFF" w:themeColor="background1"/>
-                          <w:sz w:val="24"/>
-                          <w:szCs w:val="24"/>
-                        </w:rPr>
-                        <w:t>Course Studied</w:t>
-                      </w:r>
-                    </w:p>
-                    <w:p>
-                      <w:pPr>
-                        <w:rPr>
-                          <w:rFonts w:ascii="Times New Roman" w:hAnsi="Times New Roman" w:cs="Times New Roman"/>
-                          <w:color w:val="FFFFFF" w:themeColor="background1"/>
-                          <w:sz w:val="24"/>
-                          <w:szCs w:val="24"/>
-                        </w:rPr>
-                      </w:pPr>
-                      <w:r>
-                        <w:rPr>
-                          <w:rFonts w:ascii="Times New Roman" w:hAnsi="Times New Roman" w:cs="Times New Roman"/>
-                          <w:color w:val="FFFFFF" w:themeColor="background1"/>
-                          <w:sz w:val="24"/>
-                          <w:szCs w:val="24"/>
-                        </w:rPr>
-                        <w:t>University/Collage Details</w:t>
-                      </w:r>
-                    </w:p>
-                    <w:p>
-                      <w:pPr>
-                        <w:rPr>
-                          <w:rFonts w:ascii="Times New Roman" w:hAnsi="Times New Roman" w:cs="Times New Roman"/>
-                          <w:color w:val="FFFFFF" w:themeColor="background1"/>
-                          <w:sz w:val="24"/>
-                          <w:szCs w:val="24"/>
-                        </w:rPr>
-                      </w:pPr>
-                      <w:r>
-                        <w:rPr>
-                          <w:rFonts w:ascii="Times New Roman" w:hAnsi="Times New Roman" w:cs="Times New Roman"/>
-                          <w:color w:val="FFFFFF" w:themeColor="background1"/>
-                          <w:sz w:val="24"/>
-                          <w:szCs w:val="24"/>
-                        </w:rPr>
-                        <w:t>20</w:t>
-                      </w:r>
-                      <w:r>
-                        <w:rPr>
-                          <w:rFonts w:ascii="Times New Roman" w:hAnsi="Times New Roman" w:cs="Times New Roman"/>
-                          <w:color w:val="FFFFFF" w:themeColor="background1"/>
-                          <w:sz w:val="24"/>
-                          <w:szCs w:val="24"/>
-                        </w:rPr>
-                        <w:t>10</w:t>
-                      </w:r>
-                      <w:r>
-                        <w:rPr>
-                          <w:rFonts w:ascii="Times New Roman" w:hAnsi="Times New Roman" w:cs="Times New Roman"/>
-                          <w:color w:val="FFFFFF" w:themeColor="background1"/>
-                          <w:sz w:val="24"/>
-                          <w:szCs w:val="24"/>
-                        </w:rPr>
-                        <w:t>-20</w:t>
-                      </w:r>
-                      <w:r>
-                        <w:rPr>
-                          <w:rFonts w:ascii="Times New Roman" w:hAnsi="Times New Roman" w:cs="Times New Roman"/>
-                          <w:color w:val="FFFFFF" w:themeColor="background1"/>
-                          <w:sz w:val="24"/>
-                          <w:szCs w:val="24"/>
-                        </w:rPr>
-                        <w:t>12</w:t>
-                      </w:r>
-                    </w:p>
-                    <w:p>
-                      <w:pPr>
-                        <w:rPr>
-                          <w:rFonts w:ascii="Times New Roman" w:hAnsi="Times New Roman" w:cs="Times New Roman"/>
-                          <w:color w:val="FFFFFF" w:themeColor="background1"/>
-                          <w:sz w:val="24"/>
-                          <w:szCs w:val="24"/>
-                        </w:rPr>
-                      </w:pPr>
-                      <w:r>
-                        <w:rPr>
-                          <w:rFonts w:ascii="Times New Roman" w:hAnsi="Times New Roman" w:cs="Times New Roman"/>
-                          <w:color w:val="FFFFFF" w:themeColor="background1"/>
-                          <w:sz w:val="24"/>
-                          <w:szCs w:val="24"/>
-                        </w:rPr>
-                        <w:t>Course Studied</w:t>
-                      </w:r>
-                    </w:p>
-                    <w:p>
-                      <w:pPr>
-                        <w:rPr>
-                          <w:rFonts w:ascii="Times New Roman" w:hAnsi="Times New Roman" w:cs="Times New Roman"/>
-                          <w:color w:val="FFFFFF" w:themeColor="background1"/>
-                          <w:sz w:val="24"/>
-                          <w:szCs w:val="24"/>
-                        </w:rPr>
-                      </w:pPr>
-                      <w:r>
-                        <w:rPr>
-                          <w:rFonts w:ascii="Times New Roman" w:hAnsi="Times New Roman" w:cs="Times New Roman"/>
-                          <w:color w:val="FFFFFF" w:themeColor="background1"/>
-                          <w:sz w:val="24"/>
-                          <w:szCs w:val="24"/>
-                        </w:rPr>
-                        <w:t>University/Collage Details</w:t>
-                      </w:r>
-                    </w:p>
-                    <w:p>
-                      <w:pPr>
-                        <w:rPr>
-                          <w:rFonts w:ascii="Times New Roman" w:hAnsi="Times New Roman" w:cs="Times New Roman"/>
-                          <w:color w:val="FFFFFF" w:themeColor="background1"/>
-                          <w:sz w:val="24"/>
-                          <w:szCs w:val="24"/>
-                        </w:rPr>
-                      </w:pPr>
-                      <w:r>
-                        <w:rPr>
-                          <w:rFonts w:ascii="Times New Roman" w:hAnsi="Times New Roman" w:cs="Times New Roman"/>
-                          <w:color w:val="FFFFFF" w:themeColor="background1"/>
-                          <w:sz w:val="24"/>
-                          <w:szCs w:val="24"/>
-                        </w:rPr>
-                        <w:t>20</w:t>
-                      </w:r>
-                      <w:r>
-                        <w:rPr>
-                          <w:rFonts w:ascii="Times New Roman" w:hAnsi="Times New Roman" w:cs="Times New Roman"/>
-                          <w:color w:val="FFFFFF" w:themeColor="background1"/>
-                          <w:sz w:val="24"/>
-                          <w:szCs w:val="24"/>
-                        </w:rPr>
-                        <w:t>16</w:t>
-                      </w:r>
-                      <w:r>
-                        <w:rPr>
-                          <w:rFonts w:ascii="Times New Roman" w:hAnsi="Times New Roman" w:cs="Times New Roman"/>
-                          <w:color w:val="FFFFFF" w:themeColor="background1"/>
-                          <w:sz w:val="24"/>
-                          <w:szCs w:val="24"/>
-                        </w:rPr>
-                        <w:t>-200</w:t>
-                      </w:r>
-                      <w:r>
-                        <w:rPr>
-                          <w:rFonts w:ascii="Times New Roman" w:hAnsi="Times New Roman" w:cs="Times New Roman"/>
-                          <w:color w:val="FFFFFF" w:themeColor="background1"/>
-                          <w:sz w:val="24"/>
-                          <w:szCs w:val="24"/>
-                        </w:rPr>
-                        <w:t>18</w:t>
-                      </w:r>
-                    </w:p>
-                    <w:p>
-                      <w:pPr>
-                        <w:rPr>
-                          <w:rFonts w:ascii="Times New Roman" w:hAnsi="Times New Roman" w:cs="Times New Roman"/>
-                          <w:sz w:val="24"/>
-                          <w:szCs w:val="24"/>
-                        </w:rPr>
-                      </w:pPr>
-                    </w:p>
-                  </w:txbxContent>
-                </v:textbox>
-              </v:shape>
-            </w:pict>
-          </mc:Fallback>
-        </mc:AlternateContent>
-      </w:r>
-      <w:r>
-        <mc:AlternateContent>
-          <mc:Choice Requires="wps">
-            <w:drawing>
-              <wp:anchor distT="0" distB="0" distL="114300" distR="114300" simplePos="0" relativeHeight="251666432" behindDoc="0" locked="0" layoutInCell="1" allowOverlap="1" wp14:anchorId="6888D723" wp14:editId="145B249F">
-                <wp:simplePos x="0" y="0"/>
-                <wp:positionH relativeFrom="column">
-                  <wp:posOffset>0</wp:posOffset>
-                </wp:positionH>
-                <wp:positionV relativeFrom="paragraph">
-                  <wp:posOffset>3979545</wp:posOffset>
-                </wp:positionV>
-                <wp:extent cx="1817370" cy="554990"/>
-                <wp:effectExtent l="0" t="0" r="11430" b="16510"/>
-                <wp:wrapNone/>
-                <wp:docPr id="7" name="Rectangle: Beveled 7"/>
+                <wp:docPr id="5" name="Rectangle: Beveled 5"/>
                 <wp:cNvGraphicFramePr/>
                 <a:graphic xmlns:a="http://schemas.openxmlformats.org/drawingml/2006/main">
                   <a:graphicData uri="http://schemas.microsoft.com/office/word/2010/wordprocessingShape">
@@ -2544,7 +3061,7 @@
                       <wps:spPr>
                         <a:xfrm>
                           <a:off x="0" y="0"/>
-                          <a:ext cx="1817370" cy="554990"/>
+                          <a:ext cx="1804670" cy="529590"/>
                         </a:xfrm>
                         <a:prstGeom prst="bevel">
                           <a:avLst/>
@@ -2586,495 +3103,7 @@
           </mc:Choice>
           <mc:Fallback>
             <w:pict>
-              <v:shape w14:anchorId="7CCD2E22" id="Rectangle: Beveled 7" o:spid="_x0000_s1026" type="#_x0000_t84" style="position:absolute;margin-left:0;margin-top:313.35pt;width:143.1pt;height:43.7pt;z-index:251666432;visibility:visible;mso-wrap-style:square;mso-width-percent:0;mso-height-percent:0;mso-wrap-distance-left:9pt;mso-wrap-distance-top:0;mso-wrap-distance-right:9pt;mso-wrap-distance-bottom:0;mso-position-horizontal:absolute;mso-position-horizontal-relative:text;mso-position-vertical:absolute;mso-position-vertical-relative:text;mso-width-percent:0;mso-height-percent:0;mso-width-relative:margin;mso-height-relative:margin;v-text-anchor:middle" o:gfxdata="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" fillcolor="#4472c4 [3204]" strokecolor="#1f3763 [1604]" strokeweight="1pt"/>
-            </w:pict>
-          </mc:Fallback>
-        </mc:AlternateContent>
-      </w:r>
-      <w:r>
-        <mc:AlternateContent>
-          <mc:Choice Requires="wps">
-            <w:drawing>
-              <wp:anchor distT="0" distB="0" distL="114300" distR="114300" simplePos="0" relativeHeight="251667456" behindDoc="0" locked="0" layoutInCell="1" allowOverlap="1" wp14:anchorId="27E8ACCA" wp14:editId="07989FD0">
-                <wp:simplePos x="0" y="0"/>
-                <wp:positionH relativeFrom="column">
-                  <wp:posOffset>119380</wp:posOffset>
-                </wp:positionH>
-                <wp:positionV relativeFrom="paragraph">
-                  <wp:posOffset>4110355</wp:posOffset>
-                </wp:positionV>
-                <wp:extent cx="1567180" cy="377190"/>
-                <wp:effectExtent l="0" t="0" r="0" b="3810"/>
-                <wp:wrapNone/>
-                <wp:docPr id="8" name="Text Box 8"/>
-                <wp:cNvGraphicFramePr/>
-                <a:graphic xmlns:a="http://schemas.openxmlformats.org/drawingml/2006/main">
-                  <a:graphicData uri="http://schemas.microsoft.com/office/word/2010/wordprocessingShape">
-                    <wps:wsp>
-                      <wps:cNvSpPr txBox="1"/>
-                      <wps:spPr>
-                        <a:xfrm>
-                          <a:off x="0" y="0"/>
-                          <a:ext cx="1567180" cy="377190"/>
-                        </a:xfrm>
-                        <a:prstGeom prst="rect">
-                          <a:avLst/>
-                        </a:prstGeom>
-                        <a:noFill/>
-                        <a:ln w="6350">
-                          <a:noFill/>
-                        </a:ln>
-                      </wps:spPr>
-                      <wps:txbx>
-                        <w:txbxContent>
-                          <w:p>
-                            <w:pPr>
-                              <w:jc w:val="center"/>
-                              <w:rPr>
-                                <w:sz w:val="28"/>
-                                <w:szCs w:val="28"/>
-                              </w:rPr>
-                            </w:pPr>
-                            <w:r>
-                              <w:rPr>
-                                <w:sz w:val="28"/>
-                                <w:szCs w:val="28"/>
-                              </w:rPr>
-                              <w:t>Education</w:t>
-                            </w:r>
-                          </w:p>
-                        </w:txbxContent>
-                      </wps:txbx>
-                      <wps:bodyPr rot="0" spcFirstLastPara="0" vertOverflow="overflow" horzOverflow="overflow" vert="horz" wrap="square" lIns="91440" tIns="45720" rIns="91440" bIns="45720" numCol="1" spcCol="0" rtlCol="0" fromWordArt="0" anchor="t" anchorCtr="0" forceAA="0" compatLnSpc="1">
-                        <a:prstTxWarp prst="textNoShape">
-                          <a:avLst/>
-                        </a:prstTxWarp>
-                        <a:noAutofit/>
-                      </wps:bodyPr>
-                    </wps:wsp>
-                  </a:graphicData>
-                </a:graphic>
-                <wp14:sizeRelH relativeFrom="margin">
-                  <wp14:pctWidth>0</wp14:pctWidth>
-                </wp14:sizeRelH>
-                <wp14:sizeRelV relativeFrom="margin">
-                  <wp14:pctHeight>0</wp14:pctHeight>
-                </wp14:sizeRelV>
-              </wp:anchor>
-            </w:drawing>
-          </mc:Choice>
-          <mc:Fallback>
-            <w:pict>
-              <v:shape w14:anchorId="27E8ACCA" id="Text Box 8" o:spid="_x0000_s1031" type="#_x0000_t202" style="position:absolute;margin-left:9.4pt;margin-top:323.65pt;width:123.4pt;height:29.7pt;z-index:251667456;visibility:visible;mso-wrap-style:square;mso-width-percent:0;mso-height-percent:0;mso-wrap-distance-left:9pt;mso-wrap-distance-top:0;mso-wrap-distance-right:9pt;mso-wrap-distance-bottom:0;mso-position-horizontal:absolute;mso-position-horizontal-relative:text;mso-position-vertical:absolute;mso-position-vertical-relative:text;mso-width-percent:0;mso-height-percent:0;mso-width-relative:margin;mso-height-relative:margin;v-text-anchor:top" o:gfxdata="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" filled="f" stroked="f" strokeweight=".5pt">
-                <v:textbox>
-                  <w:txbxContent>
-                    <w:p>
-                      <w:pPr>
-                        <w:jc w:val="center"/>
-                        <w:rPr>
-                          <w:sz w:val="28"/>
-                          <w:szCs w:val="28"/>
-                        </w:rPr>
-                      </w:pPr>
-                      <w:r>
-                        <w:rPr>
-                          <w:sz w:val="28"/>
-                          <w:szCs w:val="28"/>
-                        </w:rPr>
-                        <w:t>Education</w:t>
-                      </w:r>
-                    </w:p>
-                  </w:txbxContent>
-                </v:textbox>
-              </v:shape>
-            </w:pict>
-          </mc:Fallback>
-        </mc:AlternateContent>
-      </w:r>
-      <w:r>
-        <w:rPr>
-          <w:noProof/>
-        </w:rPr>
-        <mc:AlternateContent>
-          <mc:Choice Requires="wps">
-            <w:drawing>
-              <wp:anchor distT="0" distB="0" distL="114300" distR="114300" simplePos="0" relativeHeight="251668480" behindDoc="0" locked="0" layoutInCell="1" allowOverlap="1" wp14:anchorId="0A2AC1BD" wp14:editId="25A8D272">
-                <wp:simplePos x="0" y="0"/>
-                <wp:positionH relativeFrom="column">
-                  <wp:posOffset>-142875</wp:posOffset>
-                </wp:positionH>
-                <wp:positionV relativeFrom="paragraph">
-                  <wp:posOffset>2840356</wp:posOffset>
-                </wp:positionV>
-                <wp:extent cx="2066925" cy="1085850"/>
-                <wp:effectExtent l="0" t="0" r="0" b="0"/>
-                <wp:wrapNone/>
-                <wp:docPr id="9" name="Text Box 9"/>
-                <wp:cNvGraphicFramePr/>
-                <a:graphic xmlns:a="http://schemas.openxmlformats.org/drawingml/2006/main">
-                  <a:graphicData uri="http://schemas.microsoft.com/office/word/2010/wordprocessingShape">
-                    <wps:wsp>
-                      <wps:cNvSpPr txBox="1"/>
-                      <wps:spPr>
-                        <a:xfrm>
-                          <a:off x="0" y="0"/>
-                          <a:ext cx="2066925" cy="1085850"/>
-                        </a:xfrm>
-                        <a:prstGeom prst="rect">
-                          <a:avLst/>
-                        </a:prstGeom>
-                        <a:noFill/>
-                        <a:ln w="6350">
-                          <a:noFill/>
-                        </a:ln>
-                      </wps:spPr>
-                      <wps:txbx>
-                        <w:txbxContent>
-                          <w:p>
-                            <w:pPr>
-                              <w:rPr>
-                                <w:rFonts w:ascii="Times New Roman" w:hAnsi="Times New Roman" w:cs="Times New Roman"/>
-                                <w:color w:val="FFFFFF" w:themeColor="background1"/>
-                                <w:sz w:val="24"/>
-                                <w:szCs w:val="24"/>
-                              </w:rPr>
-                            </w:pPr>
-                            <w:r>
-                              <w:rPr>
-                                <w:rFonts w:ascii="Times New Roman" w:hAnsi="Times New Roman" w:cs="Times New Roman"/>
-                                <w:color w:val="FFFFFF" w:themeColor="background1"/>
-                                <w:sz w:val="24"/>
-                                <w:szCs w:val="24"/>
-                              </w:rPr>
-                              <w:t>Phone: 017*********</w:t>
-                            </w:r>
-                          </w:p>
-                          <w:p>
-                            <w:pPr>
-                              <w:rPr>
-                                <w:rFonts w:ascii="Times New Roman" w:hAnsi="Times New Roman" w:cs="Times New Roman"/>
-                                <w:color w:val="FFFFFF" w:themeColor="background1"/>
-                                <w:sz w:val="24"/>
-                                <w:szCs w:val="24"/>
-                              </w:rPr>
-                            </w:pPr>
-                            <w:r>
-                              <w:rPr>
-                                <w:rFonts w:ascii="Times New Roman" w:hAnsi="Times New Roman" w:cs="Times New Roman"/>
-                                <w:color w:val="FFFFFF" w:themeColor="background1"/>
-                                <w:sz w:val="24"/>
-                                <w:szCs w:val="24"/>
-                              </w:rPr>
-                              <w:t xml:space="preserve">Email: </w:t>
-                            </w:r>
-                            <w:hyperlink r:id="rId8" w:history="1">
-                              <w:r>
-                                <w:rPr>
-                                  <w:rStyle w:val="Hyperlink"/>
-                                  <w:rFonts w:ascii="Times New Roman" w:hAnsi="Times New Roman" w:cs="Times New Roman"/>
-                                  <w:sz w:val="24"/>
-                                  <w:szCs w:val="24"/>
-                                </w:rPr>
-                                <w:t>mouree@gmail.com</w:t>
-                              </w:r>
-                            </w:hyperlink>
-                          </w:p>
-                          <w:p>
-                            <w:pPr>
-                              <w:rPr>
-                                <w:rFonts w:ascii="Times New Roman" w:hAnsi="Times New Roman" w:cs="Times New Roman"/>
-                                <w:color w:val="FFFFFF" w:themeColor="background1"/>
-                                <w:sz w:val="24"/>
-                                <w:szCs w:val="24"/>
-                              </w:rPr>
-                            </w:pPr>
-                            <w:r>
-                              <w:rPr>
-                                <w:rFonts w:ascii="Times New Roman" w:hAnsi="Times New Roman" w:cs="Times New Roman"/>
-                                <w:color w:val="FFFFFF" w:themeColor="background1"/>
-                                <w:sz w:val="24"/>
-                                <w:szCs w:val="24"/>
-                              </w:rPr>
-                              <w:t>Address: Kb road, Kerala, United-State.</w:t>
-                            </w:r>
-                          </w:p>
-                        </w:txbxContent>
-                      </wps:txbx>
-                      <wps:bodyPr rot="0" spcFirstLastPara="0" vertOverflow="overflow" horzOverflow="overflow" vert="horz" wrap="square" lIns="91440" tIns="45720" rIns="91440" bIns="45720" numCol="1" spcCol="0" rtlCol="0" fromWordArt="0" anchor="t" anchorCtr="0" forceAA="0" compatLnSpc="1">
-                        <a:prstTxWarp prst="textNoShape">
-                          <a:avLst/>
-                        </a:prstTxWarp>
-                        <a:noAutofit/>
-                      </wps:bodyPr>
-                    </wps:wsp>
-                  </a:graphicData>
-                </a:graphic>
-                <wp14:sizeRelH relativeFrom="margin">
-                  <wp14:pctWidth>0</wp14:pctWidth>
-                </wp14:sizeRelH>
-                <wp14:sizeRelV relativeFrom="margin">
-                  <wp14:pctHeight>0</wp14:pctHeight>
-                </wp14:sizeRelV>
-              </wp:anchor>
-            </w:drawing>
-          </mc:Choice>
-          <mc:Fallback>
-            <w:pict>
-              <v:shape w14:anchorId="0A2AC1BD" id="Text Box 9" o:spid="_x0000_s1032" type="#_x0000_t202" style="position:absolute;margin-left:-11.25pt;margin-top:223.65pt;width:162.75pt;height:85.5pt;z-index:251668480;visibility:visible;mso-wrap-style:square;mso-width-percent:0;mso-height-percent:0;mso-wrap-distance-left:9pt;mso-wrap-distance-top:0;mso-wrap-distance-right:9pt;mso-wrap-distance-bottom:0;mso-position-horizontal:absolute;mso-position-horizontal-relative:text;mso-position-vertical:absolute;mso-position-vertical-relative:text;mso-width-percent:0;mso-height-percent:0;mso-width-relative:margin;mso-height-relative:margin;v-text-anchor:top" o:gfxdata="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" filled="f" stroked="f" strokeweight=".5pt">
-                <v:textbox>
-                  <w:txbxContent>
-                    <w:p>
-                      <w:pPr>
-                        <w:rPr>
-                          <w:rFonts w:ascii="Times New Roman" w:hAnsi="Times New Roman" w:cs="Times New Roman"/>
-                          <w:color w:val="FFFFFF" w:themeColor="background1"/>
-                          <w:sz w:val="24"/>
-                          <w:szCs w:val="24"/>
-                        </w:rPr>
-                      </w:pPr>
-                      <w:r>
-                        <w:rPr>
-                          <w:rFonts w:ascii="Times New Roman" w:hAnsi="Times New Roman" w:cs="Times New Roman"/>
-                          <w:color w:val="FFFFFF" w:themeColor="background1"/>
-                          <w:sz w:val="24"/>
-                          <w:szCs w:val="24"/>
-                        </w:rPr>
-                        <w:t>Phone: 017*********</w:t>
-                      </w:r>
-                    </w:p>
-                    <w:p>
-                      <w:pPr>
-                        <w:rPr>
-                          <w:rFonts w:ascii="Times New Roman" w:hAnsi="Times New Roman" w:cs="Times New Roman"/>
-                          <w:color w:val="FFFFFF" w:themeColor="background1"/>
-                          <w:sz w:val="24"/>
-                          <w:szCs w:val="24"/>
-                        </w:rPr>
-                      </w:pPr>
-                      <w:r>
-                        <w:rPr>
-                          <w:rFonts w:ascii="Times New Roman" w:hAnsi="Times New Roman" w:cs="Times New Roman"/>
-                          <w:color w:val="FFFFFF" w:themeColor="background1"/>
-                          <w:sz w:val="24"/>
-                          <w:szCs w:val="24"/>
-                        </w:rPr>
-                        <w:t xml:space="preserve">Email: </w:t>
-                      </w:r>
-                      <w:hyperlink r:id="rId9" w:history="1">
-                        <w:r>
-                          <w:rPr>
-                            <w:rStyle w:val="Hyperlink"/>
-                            <w:rFonts w:ascii="Times New Roman" w:hAnsi="Times New Roman" w:cs="Times New Roman"/>
-                            <w:sz w:val="24"/>
-                            <w:szCs w:val="24"/>
-                          </w:rPr>
-                          <w:t>mouree@gmail.com</w:t>
-                        </w:r>
-                      </w:hyperlink>
-                    </w:p>
-                    <w:p>
-                      <w:pPr>
-                        <w:rPr>
-                          <w:rFonts w:ascii="Times New Roman" w:hAnsi="Times New Roman" w:cs="Times New Roman"/>
-                          <w:color w:val="FFFFFF" w:themeColor="background1"/>
-                          <w:sz w:val="24"/>
-                          <w:szCs w:val="24"/>
-                        </w:rPr>
-                      </w:pPr>
-                      <w:r>
-                        <w:rPr>
-                          <w:rFonts w:ascii="Times New Roman" w:hAnsi="Times New Roman" w:cs="Times New Roman"/>
-                          <w:color w:val="FFFFFF" w:themeColor="background1"/>
-                          <w:sz w:val="24"/>
-                          <w:szCs w:val="24"/>
-                        </w:rPr>
-                        <w:t>Address: Kb road, Kerala, United-State.</w:t>
-                      </w:r>
-                    </w:p>
-                  </w:txbxContent>
-                </v:textbox>
-              </v:shape>
-            </w:pict>
-          </mc:Fallback>
-        </mc:AlternateContent>
-      </w:r>
-      <w:r>
-        <w:rPr>
-          <w:noProof/>
-        </w:rPr>
-        <mc:AlternateContent>
-          <mc:Choice Requires="wps">
-            <w:drawing>
-              <wp:anchor distT="0" distB="0" distL="114300" distR="114300" simplePos="0" relativeHeight="251664384" behindDoc="0" locked="0" layoutInCell="1" allowOverlap="1" wp14:anchorId="6B81168B" wp14:editId="3D3F308E">
-                <wp:simplePos x="0" y="0"/>
-                <wp:positionH relativeFrom="column">
-                  <wp:posOffset>97518</wp:posOffset>
-                </wp:positionH>
-                <wp:positionV relativeFrom="paragraph">
-                  <wp:posOffset>2328363</wp:posOffset>
-                </wp:positionV>
-                <wp:extent cx="1567180" cy="377190"/>
-                <wp:effectExtent l="0" t="0" r="0" b="3810"/>
-                <wp:wrapNone/>
-                <wp:docPr id="6" name="Text Box 6"/>
-                <wp:cNvGraphicFramePr/>
-                <a:graphic xmlns:a="http://schemas.openxmlformats.org/drawingml/2006/main">
-                  <a:graphicData uri="http://schemas.microsoft.com/office/word/2010/wordprocessingShape">
-                    <wps:wsp>
-                      <wps:cNvSpPr txBox="1"/>
-                      <wps:spPr>
-                        <a:xfrm>
-                          <a:off x="0" y="0"/>
-                          <a:ext cx="1567180" cy="377190"/>
-                        </a:xfrm>
-                        <a:prstGeom prst="rect">
-                          <a:avLst/>
-                        </a:prstGeom>
-                        <a:noFill/>
-                        <a:ln w="6350">
-                          <a:noFill/>
-                        </a:ln>
-                      </wps:spPr>
-                      <wps:txbx>
-                        <w:txbxContent>
-                          <w:p>
-                            <w:pPr>
-                              <w:jc w:val="center"/>
-                              <w:rPr>
-                                <w:rFonts w:ascii="Times New Roman" w:hAnsi="Times New Roman" w:cs="Times New Roman"/>
-                                <w:sz w:val="28"/>
-                                <w:szCs w:val="28"/>
-                              </w:rPr>
-                            </w:pPr>
-                            <w:r>
-                              <w:rPr>
-                                <w:rFonts w:ascii="Times New Roman" w:hAnsi="Times New Roman" w:cs="Times New Roman"/>
-                                <w:sz w:val="28"/>
-                                <w:szCs w:val="28"/>
-                              </w:rPr>
-                              <w:t>Contact me</w:t>
-                            </w:r>
-                          </w:p>
-                        </w:txbxContent>
-                      </wps:txbx>
-                      <wps:bodyPr rot="0" spcFirstLastPara="0" vertOverflow="overflow" horzOverflow="overflow" vert="horz" wrap="square" lIns="91440" tIns="45720" rIns="91440" bIns="45720" numCol="1" spcCol="0" rtlCol="0" fromWordArt="0" anchor="t" anchorCtr="0" forceAA="0" compatLnSpc="1">
-                        <a:prstTxWarp prst="textNoShape">
-                          <a:avLst/>
-                        </a:prstTxWarp>
-                        <a:noAutofit/>
-                      </wps:bodyPr>
-                    </wps:wsp>
-                  </a:graphicData>
-                </a:graphic>
-                <wp14:sizeRelH relativeFrom="margin">
-                  <wp14:pctWidth>0</wp14:pctWidth>
-                </wp14:sizeRelH>
-                <wp14:sizeRelV relativeFrom="margin">
-                  <wp14:pctHeight>0</wp14:pctHeight>
-                </wp14:sizeRelV>
-              </wp:anchor>
-            </w:drawing>
-          </mc:Choice>
-          <mc:Fallback>
-            <w:pict>
-              <v:shape w14:anchorId="6B81168B" id="Text Box 6" o:spid="_x0000_s1033" type="#_x0000_t202" style="position:absolute;margin-left:7.7pt;margin-top:183.35pt;width:123.4pt;height:29.7pt;z-index:251664384;visibility:visible;mso-wrap-style:square;mso-width-percent:0;mso-height-percent:0;mso-wrap-distance-left:9pt;mso-wrap-distance-top:0;mso-wrap-distance-right:9pt;mso-wrap-distance-bottom:0;mso-position-horizontal:absolute;mso-position-horizontal-relative:text;mso-position-vertical:absolute;mso-position-vertical-relative:text;mso-width-percent:0;mso-height-percent:0;mso-width-relative:margin;mso-height-relative:margin;v-text-anchor:top" o:gfxdata="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" filled="f" stroked="f" strokeweight=".5pt">
-                <v:textbox>
-                  <w:txbxContent>
-                    <w:p>
-                      <w:pPr>
-                        <w:jc w:val="center"/>
-                        <w:rPr>
-                          <w:rFonts w:ascii="Times New Roman" w:hAnsi="Times New Roman" w:cs="Times New Roman"/>
-                          <w:sz w:val="28"/>
-                          <w:szCs w:val="28"/>
-                        </w:rPr>
-                      </w:pPr>
-                      <w:r>
-                        <w:rPr>
-                          <w:rFonts w:ascii="Times New Roman" w:hAnsi="Times New Roman" w:cs="Times New Roman"/>
-                          <w:sz w:val="28"/>
-                          <w:szCs w:val="28"/>
-                        </w:rPr>
-                        <w:t>Contact me</w:t>
-                      </w:r>
-                    </w:p>
-                  </w:txbxContent>
-                </v:textbox>
-              </v:shape>
-            </w:pict>
-          </mc:Fallback>
-        </mc:AlternateContent>
-      </w:r>
-      <w:r>
-        <w:rPr>
-          <w:noProof/>
-        </w:rPr>
-        <mc:AlternateContent>
-          <mc:Choice Requires="wps">
-            <w:drawing>
-              <wp:anchor distT="0" distB="0" distL="114300" distR="114300" simplePos="0" relativeHeight="251663360" behindDoc="0" locked="0" layoutInCell="1" allowOverlap="1" wp14:anchorId="6461AF86" wp14:editId="3B9C657B">
-                <wp:simplePos x="0" y="0"/>
-                <wp:positionH relativeFrom="column">
-                  <wp:posOffset>-33201</wp:posOffset>
-                </wp:positionH>
-                <wp:positionV relativeFrom="paragraph">
-                  <wp:posOffset>2253071</wp:posOffset>
-                </wp:positionV>
-                <wp:extent cx="1817915" cy="555172"/>
-                <wp:effectExtent l="0" t="0" r="11430" b="16510"/>
-                <wp:wrapNone/>
-                <wp:docPr id="5" name="Rectangle: Beveled 5"/>
-                <wp:cNvGraphicFramePr/>
-                <a:graphic xmlns:a="http://schemas.openxmlformats.org/drawingml/2006/main">
-                  <a:graphicData uri="http://schemas.microsoft.com/office/word/2010/wordprocessingShape">
-                    <wps:wsp>
-                      <wps:cNvSpPr/>
-                      <wps:spPr>
-                        <a:xfrm>
-                          <a:off x="0" y="0"/>
-                          <a:ext cx="1817915" cy="555172"/>
-                        </a:xfrm>
-                        <a:prstGeom prst="bevel">
-                          <a:avLst/>
-                        </a:prstGeom>
-                      </wps:spPr>
-                      <wps:style>
-                        <a:lnRef idx="2">
-                          <a:schemeClr val="accent1">
-                            <a:shade val="50000"/>
-                          </a:schemeClr>
-                        </a:lnRef>
-                        <a:fillRef idx="1">
-                          <a:schemeClr val="accent1"/>
-                        </a:fillRef>
-                        <a:effectRef idx="0">
-                          <a:schemeClr val="accent1"/>
-                        </a:effectRef>
-                        <a:fontRef idx="minor">
-                          <a:schemeClr val="lt1"/>
-                        </a:fontRef>
-                      </wps:style>
-                      <wps:bodyPr rot="0" spcFirstLastPara="0" vertOverflow="overflow" horzOverflow="overflow" vert="horz" wrap="square" lIns="91440" tIns="45720" rIns="91440" bIns="45720" numCol="1" spcCol="0" rtlCol="0" fromWordArt="0" anchor="ctr" anchorCtr="0" forceAA="0" compatLnSpc="1">
-                        <a:prstTxWarp prst="textNoShape">
-                          <a:avLst/>
-                        </a:prstTxWarp>
-                        <a:noAutofit/>
-                      </wps:bodyPr>
-                    </wps:wsp>
-                  </a:graphicData>
-                </a:graphic>
-                <wp14:sizeRelH relativeFrom="margin">
-                  <wp14:pctWidth>0</wp14:pctWidth>
-                </wp14:sizeRelH>
-                <wp14:sizeRelV relativeFrom="margin">
-                  <wp14:pctHeight>0</wp14:pctHeight>
-                </wp14:sizeRelV>
-              </wp:anchor>
-            </w:drawing>
-          </mc:Choice>
-          <mc:Fallback>
-            <w:pict>
-              <v:shape w14:anchorId="40A3DFB6" id="Rectangle: Beveled 5" o:spid="_x0000_s1026" type="#_x0000_t84" style="position:absolute;margin-left:-2.6pt;margin-top:177.4pt;width:143.15pt;height:43.7pt;z-index:251663360;visibility:visible;mso-wrap-style:square;mso-width-percent:0;mso-height-percent:0;mso-wrap-distance-left:9pt;mso-wrap-distance-top:0;mso-wrap-distance-right:9pt;mso-wrap-distance-bottom:0;mso-position-horizontal:absolute;mso-position-horizontal-relative:text;mso-position-vertical:absolute;mso-position-vertical-relative:text;mso-width-percent:0;mso-height-percent:0;mso-width-relative:margin;mso-height-relative:margin;v-text-anchor:middle" o:gfxdata="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" fillcolor="#4472c4 [3204]" strokecolor="#1f3763 [1604]" strokeweight="1pt"/>
+              <v:shape w14:anchorId="5D65994B" id="Rectangle: Beveled 5" o:spid="_x0000_s1026" type="#_x0000_t84" style="position:absolute;margin-left:-2pt;margin-top:179.15pt;width:142.1pt;height:41.7pt;z-index:251663360;visibility:visible;mso-wrap-style:square;mso-width-percent:0;mso-height-percent:0;mso-wrap-distance-left:9pt;mso-wrap-distance-top:0;mso-wrap-distance-right:9pt;mso-wrap-distance-bottom:0;mso-position-horizontal:absolute;mso-position-horizontal-relative:text;mso-position-vertical:absolute;mso-position-vertical-relative:text;mso-width-percent:0;mso-height-percent:0;mso-width-relative:margin;mso-height-relative:margin;v-text-anchor:middle" o:gfxdata="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" fillcolor="#4472c4 [3204]" strokecolor="#1f3763 [1604]" strokeweight="1pt"/>
             </w:pict>
           </mc:Fallback>
         </mc:AlternateContent>
